--- a/DeltaTime/BMA 499 Independent Study Final Report.docx
+++ b/DeltaTime/BMA 499 Independent Study Final Report.docx
@@ -418,7 +418,7 @@
           <w:r>
             <w:fldChar w:fldCharType="separate"/>
           </w:r>
-          <w:hyperlink w:anchor="_Toc437194383" w:history="1">
+          <w:hyperlink w:anchor="_Toc437246372" w:history="1">
             <w:r>
               <w:rPr>
                 <w:rStyle w:val="Hyperlink"/>
@@ -446,7 +446,7 @@
                 <w:noProof/>
                 <w:webHidden/>
               </w:rPr>
-              <w:instrText xml:space="preserve"> PAGEREF _Toc437194383 \h </w:instrText>
+              <w:instrText xml:space="preserve"> PAGEREF _Toc437246372 \h </w:instrText>
             </w:r>
             <w:r>
               <w:rPr>
@@ -488,7 +488,7 @@
               <w:noProof/>
             </w:rPr>
           </w:pPr>
-          <w:hyperlink w:anchor="_Toc437194384" w:history="1">
+          <w:hyperlink w:anchor="_Toc437246373" w:history="1">
             <w:r>
               <w:rPr>
                 <w:rStyle w:val="Hyperlink"/>
@@ -516,7 +516,7 @@
                 <w:noProof/>
                 <w:webHidden/>
               </w:rPr>
-              <w:instrText xml:space="preserve"> PAGEREF _Toc437194384 \h </w:instrText>
+              <w:instrText xml:space="preserve"> PAGEREF _Toc437246373 \h </w:instrText>
             </w:r>
             <w:r>
               <w:rPr>
@@ -558,7 +558,7 @@
               <w:noProof/>
             </w:rPr>
           </w:pPr>
-          <w:hyperlink w:anchor="_Toc437194385" w:history="1">
+          <w:hyperlink w:anchor="_Toc437246374" w:history="1">
             <w:r>
               <w:rPr>
                 <w:rStyle w:val="Hyperlink"/>
@@ -586,7 +586,7 @@
                 <w:noProof/>
                 <w:webHidden/>
               </w:rPr>
-              <w:instrText xml:space="preserve"> PAGEREF _Toc437194385 \h </w:instrText>
+              <w:instrText xml:space="preserve"> PAGEREF _Toc437246374 \h </w:instrText>
             </w:r>
             <w:r>
               <w:rPr>
@@ -628,7 +628,7 @@
               <w:noProof/>
             </w:rPr>
           </w:pPr>
-          <w:hyperlink w:anchor="_Toc437194386" w:history="1">
+          <w:hyperlink w:anchor="_Toc437246375" w:history="1">
             <w:r>
               <w:rPr>
                 <w:rStyle w:val="Hyperlink"/>
@@ -656,7 +656,7 @@
                 <w:noProof/>
                 <w:webHidden/>
               </w:rPr>
-              <w:instrText xml:space="preserve"> PAGEREF _Toc437194386 \h </w:instrText>
+              <w:instrText xml:space="preserve"> PAGEREF _Toc437246375 \h </w:instrText>
             </w:r>
             <w:r>
               <w:rPr>
@@ -698,7 +698,7 @@
               <w:noProof/>
             </w:rPr>
           </w:pPr>
-          <w:hyperlink w:anchor="_Toc437194387" w:history="1">
+          <w:hyperlink w:anchor="_Toc437246376" w:history="1">
             <w:r>
               <w:rPr>
                 <w:rStyle w:val="Hyperlink"/>
@@ -726,7 +726,7 @@
                 <w:noProof/>
                 <w:webHidden/>
               </w:rPr>
-              <w:instrText xml:space="preserve"> PAGEREF _Toc437194387 \h </w:instrText>
+              <w:instrText xml:space="preserve"> PAGEREF _Toc437246376 \h </w:instrText>
             </w:r>
             <w:r>
               <w:rPr>
@@ -747,6 +747,307 @@
                 <w:webHidden/>
               </w:rPr>
               <w:t>5</w:t>
+            </w:r>
+            <w:r>
+              <w:rPr>
+                <w:noProof/>
+                <w:webHidden/>
+              </w:rPr>
+              <w:fldChar w:fldCharType="end"/>
+            </w:r>
+          </w:hyperlink>
+        </w:p>
+        <w:bookmarkStart w:id="0" w:name="_GoBack"/>
+        <w:p>
+          <w:pPr>
+            <w:pStyle w:val="TOC2"/>
+            <w:tabs>
+              <w:tab w:val="right" w:leader="dot" w:pos="9350"/>
+            </w:tabs>
+            <w:rPr>
+              <w:rFonts w:eastAsiaTheme="minorEastAsia"/>
+              <w:noProof/>
+            </w:rPr>
+          </w:pPr>
+          <w:r>
+            <w:rPr>
+              <w:rStyle w:val="Hyperlink"/>
+              <w:noProof/>
+            </w:rPr>
+            <w:fldChar w:fldCharType="begin"/>
+          </w:r>
+          <w:r>
+            <w:rPr>
+              <w:rStyle w:val="Hyperlink"/>
+              <w:noProof/>
+            </w:rPr>
+            <w:instrText xml:space="preserve"> </w:instrText>
+          </w:r>
+          <w:r>
+            <w:rPr>
+              <w:noProof/>
+            </w:rPr>
+            <w:instrText>HYPERLINK \l "_Toc437246377"</w:instrText>
+          </w:r>
+          <w:r>
+            <w:rPr>
+              <w:rStyle w:val="Hyperlink"/>
+              <w:noProof/>
+            </w:rPr>
+            <w:instrText xml:space="preserve"> </w:instrText>
+          </w:r>
+          <w:r>
+            <w:rPr>
+              <w:rStyle w:val="Hyperlink"/>
+              <w:noProof/>
+            </w:rPr>
+          </w:r>
+          <w:r>
+            <w:rPr>
+              <w:rStyle w:val="Hyperlink"/>
+              <w:noProof/>
+            </w:rPr>
+            <w:fldChar w:fldCharType="separate"/>
+          </w:r>
+          <w:r>
+            <w:rPr>
+              <w:rStyle w:val="Hyperlink"/>
+              <w:b/>
+              <w:noProof/>
+            </w:rPr>
+            <w:t>List of Achieved Deliverables:</w:t>
+          </w:r>
+          <w:r>
+            <w:rPr>
+              <w:noProof/>
+              <w:webHidden/>
+            </w:rPr>
+            <w:tab/>
+          </w:r>
+          <w:r>
+            <w:rPr>
+              <w:noProof/>
+              <w:webHidden/>
+            </w:rPr>
+            <w:fldChar w:fldCharType="begin"/>
+          </w:r>
+          <w:r>
+            <w:rPr>
+              <w:noProof/>
+              <w:webHidden/>
+            </w:rPr>
+            <w:instrText xml:space="preserve"> PAGEREF _Toc437246377 \h </w:instrText>
+          </w:r>
+          <w:r>
+            <w:rPr>
+              <w:noProof/>
+              <w:webHidden/>
+            </w:rPr>
+          </w:r>
+          <w:r>
+            <w:rPr>
+              <w:noProof/>
+              <w:webHidden/>
+            </w:rPr>
+            <w:fldChar w:fldCharType="separate"/>
+          </w:r>
+          <w:r>
+            <w:rPr>
+              <w:noProof/>
+              <w:webHidden/>
+            </w:rPr>
+            <w:t>5</w:t>
+          </w:r>
+          <w:r>
+            <w:rPr>
+              <w:noProof/>
+              <w:webHidden/>
+            </w:rPr>
+            <w:fldChar w:fldCharType="end"/>
+          </w:r>
+          <w:r>
+            <w:rPr>
+              <w:rStyle w:val="Hyperlink"/>
+              <w:noProof/>
+            </w:rPr>
+            <w:fldChar w:fldCharType="end"/>
+          </w:r>
+        </w:p>
+        <w:bookmarkEnd w:id="0"/>
+        <w:p>
+          <w:pPr>
+            <w:pStyle w:val="TOC2"/>
+            <w:tabs>
+              <w:tab w:val="right" w:leader="dot" w:pos="9350"/>
+            </w:tabs>
+            <w:rPr>
+              <w:rFonts w:eastAsiaTheme="minorEastAsia"/>
+              <w:noProof/>
+            </w:rPr>
+          </w:pPr>
+          <w:r>
+            <w:rPr>
+              <w:rStyle w:val="Hyperlink"/>
+              <w:noProof/>
+            </w:rPr>
+            <w:fldChar w:fldCharType="begin"/>
+          </w:r>
+          <w:r>
+            <w:rPr>
+              <w:rStyle w:val="Hyperlink"/>
+              <w:noProof/>
+            </w:rPr>
+            <w:instrText xml:space="preserve"> </w:instrText>
+          </w:r>
+          <w:r>
+            <w:rPr>
+              <w:noProof/>
+            </w:rPr>
+            <w:instrText>HYPERLINK \l "_Toc437246378"</w:instrText>
+          </w:r>
+          <w:r>
+            <w:rPr>
+              <w:rStyle w:val="Hyperlink"/>
+              <w:noProof/>
+            </w:rPr>
+            <w:instrText xml:space="preserve"> </w:instrText>
+          </w:r>
+          <w:r>
+            <w:rPr>
+              <w:rStyle w:val="Hyperlink"/>
+              <w:noProof/>
+            </w:rPr>
+          </w:r>
+          <w:r>
+            <w:rPr>
+              <w:rStyle w:val="Hyperlink"/>
+              <w:noProof/>
+            </w:rPr>
+            <w:fldChar w:fldCharType="separate"/>
+          </w:r>
+          <w:r>
+            <w:rPr>
+              <w:rStyle w:val="Hyperlink"/>
+              <w:b/>
+              <w:noProof/>
+            </w:rPr>
+            <w:t>User Documentation:</w:t>
+          </w:r>
+          <w:r>
+            <w:rPr>
+              <w:noProof/>
+              <w:webHidden/>
+            </w:rPr>
+            <w:tab/>
+          </w:r>
+          <w:r>
+            <w:rPr>
+              <w:noProof/>
+              <w:webHidden/>
+            </w:rPr>
+            <w:fldChar w:fldCharType="begin"/>
+          </w:r>
+          <w:r>
+            <w:rPr>
+              <w:noProof/>
+              <w:webHidden/>
+            </w:rPr>
+            <w:instrText xml:space="preserve"> PAGEREF _Toc437246378 \h </w:instrText>
+          </w:r>
+          <w:r>
+            <w:rPr>
+              <w:noProof/>
+              <w:webHidden/>
+            </w:rPr>
+          </w:r>
+          <w:r>
+            <w:rPr>
+              <w:noProof/>
+              <w:webHidden/>
+            </w:rPr>
+            <w:fldChar w:fldCharType="separate"/>
+          </w:r>
+          <w:r>
+            <w:rPr>
+              <w:noProof/>
+              <w:webHidden/>
+            </w:rPr>
+            <w:t>6</w:t>
+          </w:r>
+          <w:r>
+            <w:rPr>
+              <w:noProof/>
+              <w:webHidden/>
+            </w:rPr>
+            <w:fldChar w:fldCharType="end"/>
+          </w:r>
+          <w:r>
+            <w:rPr>
+              <w:rStyle w:val="Hyperlink"/>
+              <w:noProof/>
+            </w:rPr>
+            <w:fldChar w:fldCharType="end"/>
+          </w:r>
+        </w:p>
+        <w:p>
+          <w:pPr>
+            <w:pStyle w:val="TOC2"/>
+            <w:tabs>
+              <w:tab w:val="right" w:leader="dot" w:pos="9350"/>
+            </w:tabs>
+            <w:rPr>
+              <w:rFonts w:eastAsiaTheme="minorEastAsia"/>
+              <w:noProof/>
+            </w:rPr>
+          </w:pPr>
+          <w:hyperlink w:anchor="_Toc437246379" w:history="1">
+            <w:r>
+              <w:rPr>
+                <w:rStyle w:val="Hyperlink"/>
+                <w:noProof/>
+              </w:rPr>
+              <w:t>Logging into DeltaTime:</w:t>
+            </w:r>
+            <w:r>
+              <w:rPr>
+                <w:noProof/>
+                <w:webHidden/>
+              </w:rPr>
+              <w:tab/>
+            </w:r>
+            <w:r>
+              <w:rPr>
+                <w:noProof/>
+                <w:webHidden/>
+              </w:rPr>
+              <w:fldChar w:fldCharType="begin"/>
+            </w:r>
+            <w:r>
+              <w:rPr>
+                <w:noProof/>
+                <w:webHidden/>
+              </w:rPr>
+              <w:instrText xml:space="preserve"> PAGEREF _Toc437246379 \h </w:instrText>
+            </w:r>
+            <w:r>
+              <w:rPr>
+                <w:noProof/>
+                <w:webHidden/>
+              </w:rPr>
+            </w:r>
+            <w:r>
+              <w:rPr>
+                <w:noProof/>
+                <w:webHidden/>
+              </w:rPr>
+              <w:fldChar w:fldCharType="separate"/>
+            </w:r>
+            <w:r>
+              <w:rPr>
+                <w:noProof/>
+                <w:webHidden/>
+              </w:rPr>
+              <w:t>6</w:t>
             </w:r>
             <w:r>
               <w:rPr>
@@ -768,14 +1069,13 @@
               <w:noProof/>
             </w:rPr>
           </w:pPr>
-          <w:hyperlink w:anchor="_Toc437194388" w:history="1">
+          <w:hyperlink w:anchor="_Toc437246380" w:history="1">
             <w:r>
               <w:rPr>
                 <w:rStyle w:val="Hyperlink"/>
-                <w:b/>
-                <w:noProof/>
-              </w:rPr>
-              <w:t>List of Achieved Deliverables:</w:t>
+                <w:noProof/>
+              </w:rPr>
+              <w:t>Creating a New User:</w:t>
             </w:r>
             <w:r>
               <w:rPr>
@@ -796,7 +1096,7 @@
                 <w:noProof/>
                 <w:webHidden/>
               </w:rPr>
-              <w:instrText xml:space="preserve"> PAGEREF _Toc437194388 \h </w:instrText>
+              <w:instrText xml:space="preserve"> PAGEREF _Toc437246380 \h </w:instrText>
             </w:r>
             <w:r>
               <w:rPr>
@@ -816,7 +1116,7 @@
                 <w:noProof/>
                 <w:webHidden/>
               </w:rPr>
-              <w:t>5</w:t>
+              <w:t>6</w:t>
             </w:r>
             <w:r>
               <w:rPr>
@@ -838,14 +1138,13 @@
               <w:noProof/>
             </w:rPr>
           </w:pPr>
-          <w:hyperlink w:anchor="_Toc437194389" w:history="1">
+          <w:hyperlink w:anchor="_Toc437246381" w:history="1">
             <w:r>
               <w:rPr>
                 <w:rStyle w:val="Hyperlink"/>
-                <w:b/>
-                <w:noProof/>
-              </w:rPr>
-              <w:t>User Documentation:</w:t>
+                <w:noProof/>
+              </w:rPr>
+              <w:t>Listing All Current Users:</w:t>
             </w:r>
             <w:r>
               <w:rPr>
@@ -866,7 +1165,7 @@
                 <w:noProof/>
                 <w:webHidden/>
               </w:rPr>
-              <w:instrText xml:space="preserve"> PAGEREF _Toc437194389 \h </w:instrText>
+              <w:instrText xml:space="preserve"> PAGEREF _Toc437246381 \h </w:instrText>
             </w:r>
             <w:r>
               <w:rPr>
@@ -886,7 +1185,7 @@
                 <w:noProof/>
                 <w:webHidden/>
               </w:rPr>
-              <w:t>6</w:t>
+              <w:t>8</w:t>
             </w:r>
             <w:r>
               <w:rPr>
@@ -908,13 +1207,13 @@
               <w:noProof/>
             </w:rPr>
           </w:pPr>
-          <w:hyperlink w:anchor="_Toc437194390" w:history="1">
+          <w:hyperlink w:anchor="_Toc437246382" w:history="1">
             <w:r>
               <w:rPr>
                 <w:rStyle w:val="Hyperlink"/>
                 <w:noProof/>
               </w:rPr>
-              <w:t>Logging into DeltaTime:</w:t>
+              <w:t>Creating a New Project:</w:t>
             </w:r>
             <w:r>
               <w:rPr>
@@ -935,7 +1234,7 @@
                 <w:noProof/>
                 <w:webHidden/>
               </w:rPr>
-              <w:instrText xml:space="preserve"> PAGEREF _Toc437194390 \h </w:instrText>
+              <w:instrText xml:space="preserve"> PAGEREF _Toc437246382 \h </w:instrText>
             </w:r>
             <w:r>
               <w:rPr>
@@ -955,7 +1254,7 @@
                 <w:noProof/>
                 <w:webHidden/>
               </w:rPr>
-              <w:t>6</w:t>
+              <w:t>9</w:t>
             </w:r>
             <w:r>
               <w:rPr>
@@ -977,13 +1276,13 @@
               <w:noProof/>
             </w:rPr>
           </w:pPr>
-          <w:hyperlink w:anchor="_Toc437194391" w:history="1">
+          <w:hyperlink w:anchor="_Toc437246383" w:history="1">
             <w:r>
               <w:rPr>
                 <w:rStyle w:val="Hyperlink"/>
                 <w:noProof/>
               </w:rPr>
-              <w:t>Creating a New User:</w:t>
+              <w:t>Creating a Project Report:</w:t>
             </w:r>
             <w:r>
               <w:rPr>
@@ -1004,7 +1303,7 @@
                 <w:noProof/>
                 <w:webHidden/>
               </w:rPr>
-              <w:instrText xml:space="preserve"> PAGEREF _Toc437194391 \h </w:instrText>
+              <w:instrText xml:space="preserve"> PAGEREF _Toc437246383 \h </w:instrText>
             </w:r>
             <w:r>
               <w:rPr>
@@ -1024,7 +1323,7 @@
                 <w:noProof/>
                 <w:webHidden/>
               </w:rPr>
-              <w:t>6</w:t>
+              <w:t>13</w:t>
             </w:r>
             <w:r>
               <w:rPr>
@@ -1046,13 +1345,13 @@
               <w:noProof/>
             </w:rPr>
           </w:pPr>
-          <w:hyperlink w:anchor="_Toc437194392" w:history="1">
+          <w:hyperlink w:anchor="_Toc437246384" w:history="1">
             <w:r>
               <w:rPr>
                 <w:rStyle w:val="Hyperlink"/>
                 <w:noProof/>
               </w:rPr>
-              <w:t>Listing All Current Users:</w:t>
+              <w:t>Creating a Resource Report:</w:t>
             </w:r>
             <w:r>
               <w:rPr>
@@ -1073,7 +1372,7 @@
                 <w:noProof/>
                 <w:webHidden/>
               </w:rPr>
-              <w:instrText xml:space="preserve"> PAGEREF _Toc437194392 \h </w:instrText>
+              <w:instrText xml:space="preserve"> PAGEREF _Toc437246384 \h </w:instrText>
             </w:r>
             <w:r>
               <w:rPr>
@@ -1093,7 +1392,7 @@
                 <w:noProof/>
                 <w:webHidden/>
               </w:rPr>
-              <w:t>8</w:t>
+              <w:t>14</w:t>
             </w:r>
             <w:r>
               <w:rPr>
@@ -1115,13 +1414,13 @@
               <w:noProof/>
             </w:rPr>
           </w:pPr>
-          <w:hyperlink w:anchor="_Toc437194393" w:history="1">
+          <w:hyperlink w:anchor="_Toc437246385" w:history="1">
             <w:r>
               <w:rPr>
                 <w:rStyle w:val="Hyperlink"/>
                 <w:noProof/>
               </w:rPr>
-              <w:t>Creating a New Project:</w:t>
+              <w:t>Logging Out of the Application:</w:t>
             </w:r>
             <w:r>
               <w:rPr>
@@ -1142,7 +1441,7 @@
                 <w:noProof/>
                 <w:webHidden/>
               </w:rPr>
-              <w:instrText xml:space="preserve"> PAGEREF _Toc437194393 \h </w:instrText>
+              <w:instrText xml:space="preserve"> PAGEREF _Toc437246385 \h </w:instrText>
             </w:r>
             <w:r>
               <w:rPr>
@@ -1162,7 +1461,7 @@
                 <w:noProof/>
                 <w:webHidden/>
               </w:rPr>
-              <w:t>9</w:t>
+              <w:t>16</w:t>
             </w:r>
             <w:r>
               <w:rPr>
@@ -1184,13 +1483,47 @@
               <w:noProof/>
             </w:rPr>
           </w:pPr>
-          <w:hyperlink w:anchor="_Toc437194394" w:history="1">
+          <w:hyperlink w:anchor="_Toc437246386" w:history="1">
             <w:r>
               <w:rPr>
                 <w:rStyle w:val="Hyperlink"/>
                 <w:noProof/>
               </w:rPr>
-              <w:t>Creating a Project Report:</w:t>
+              <w:drawing>
+                <wp:inline distT="0" distB="0" distL="0" distR="0" wp14:anchorId="30907591" wp14:editId="30FB1BF6">
+                  <wp:extent cx="1266112" cy="1752600"/>
+                  <wp:effectExtent l="0" t="0" r="0" b="0"/>
+                  <wp:docPr id="28" name="Picture 28"/>
+                  <wp:cNvGraphicFramePr>
+                    <a:graphicFrameLocks xmlns:a="http://schemas.openxmlformats.org/drawingml/2006/main" noChangeAspect="1"/>
+                  </wp:cNvGraphicFramePr>
+                  <a:graphic xmlns:a="http://schemas.openxmlformats.org/drawingml/2006/main">
+                    <a:graphicData uri="http://schemas.openxmlformats.org/drawingml/2006/picture">
+                      <pic:pic xmlns:pic="http://schemas.openxmlformats.org/drawingml/2006/picture">
+                        <pic:nvPicPr>
+                          <pic:cNvPr id="1" name=""/>
+                          <pic:cNvPicPr/>
+                        </pic:nvPicPr>
+                        <pic:blipFill>
+                          <a:blip r:embed="rId7"/>
+                          <a:stretch>
+                            <a:fillRect/>
+                          </a:stretch>
+                        </pic:blipFill>
+                        <pic:spPr>
+                          <a:xfrm>
+                            <a:off x="0" y="0"/>
+                            <a:ext cx="1306770" cy="1808880"/>
+                          </a:xfrm>
+                          <a:prstGeom prst="rect">
+                            <a:avLst/>
+                          </a:prstGeom>
+                        </pic:spPr>
+                      </pic:pic>
+                    </a:graphicData>
+                  </a:graphic>
+                </wp:inline>
+              </w:drawing>
             </w:r>
             <w:r>
               <w:rPr>
@@ -1211,7 +1544,7 @@
                 <w:noProof/>
                 <w:webHidden/>
               </w:rPr>
-              <w:instrText xml:space="preserve"> PAGEREF _Toc437194394 \h </w:instrText>
+              <w:instrText xml:space="preserve"> PAGEREF _Toc437246386 \h </w:instrText>
             </w:r>
             <w:r>
               <w:rPr>
@@ -1231,7 +1564,7 @@
                 <w:noProof/>
                 <w:webHidden/>
               </w:rPr>
-              <w:t>9</w:t>
+              <w:t>16</w:t>
             </w:r>
             <w:r>
               <w:rPr>
@@ -1253,13 +1586,14 @@
               <w:noProof/>
             </w:rPr>
           </w:pPr>
-          <w:hyperlink w:anchor="_Toc437194395" w:history="1">
+          <w:hyperlink w:anchor="_Toc437246387" w:history="1">
             <w:r>
               <w:rPr>
                 <w:rStyle w:val="Hyperlink"/>
-                <w:noProof/>
-              </w:rPr>
-              <w:t>Creating a Resource Report:</w:t>
+                <w:b/>
+                <w:noProof/>
+              </w:rPr>
+              <w:t>Technical Documentation:</w:t>
             </w:r>
             <w:r>
               <w:rPr>
@@ -1280,7 +1614,7 @@
                 <w:noProof/>
                 <w:webHidden/>
               </w:rPr>
-              <w:instrText xml:space="preserve"> PAGEREF _Toc437194395 \h </w:instrText>
+              <w:instrText xml:space="preserve"> PAGEREF _Toc437246387 \h </w:instrText>
             </w:r>
             <w:r>
               <w:rPr>
@@ -1300,7 +1634,7 @@
                 <w:noProof/>
                 <w:webHidden/>
               </w:rPr>
-              <w:t>9</w:t>
+              <w:t>17</w:t>
             </w:r>
             <w:r>
               <w:rPr>
@@ -1322,83 +1656,14 @@
               <w:noProof/>
             </w:rPr>
           </w:pPr>
-          <w:hyperlink w:anchor="_Toc437194396" w:history="1">
-            <w:r>
-              <w:rPr>
-                <w:rStyle w:val="Hyperlink"/>
-                <w:noProof/>
-              </w:rPr>
-              <w:t>Changing Your User Password:</w:t>
-            </w:r>
-            <w:r>
-              <w:rPr>
-                <w:noProof/>
-                <w:webHidden/>
-              </w:rPr>
-              <w:tab/>
-            </w:r>
-            <w:r>
-              <w:rPr>
-                <w:noProof/>
-                <w:webHidden/>
-              </w:rPr>
-              <w:fldChar w:fldCharType="begin"/>
-            </w:r>
-            <w:r>
-              <w:rPr>
-                <w:noProof/>
-                <w:webHidden/>
-              </w:rPr>
-              <w:instrText xml:space="preserve"> PAGEREF _Toc437194396 \h </w:instrText>
-            </w:r>
-            <w:r>
-              <w:rPr>
-                <w:noProof/>
-                <w:webHidden/>
-              </w:rPr>
-            </w:r>
-            <w:r>
-              <w:rPr>
-                <w:noProof/>
-                <w:webHidden/>
-              </w:rPr>
-              <w:fldChar w:fldCharType="separate"/>
-            </w:r>
-            <w:r>
-              <w:rPr>
-                <w:noProof/>
-                <w:webHidden/>
-              </w:rPr>
-              <w:t>9</w:t>
-            </w:r>
-            <w:r>
-              <w:rPr>
-                <w:noProof/>
-                <w:webHidden/>
-              </w:rPr>
-              <w:fldChar w:fldCharType="end"/>
-            </w:r>
-          </w:hyperlink>
-        </w:p>
-        <w:p>
-          <w:pPr>
-            <w:pStyle w:val="TOC2"/>
-            <w:tabs>
-              <w:tab w:val="right" w:leader="dot" w:pos="9350"/>
-            </w:tabs>
-            <w:rPr>
-              <w:rFonts w:eastAsiaTheme="minorEastAsia"/>
-              <w:noProof/>
-            </w:rPr>
-          </w:pPr>
-          <w:hyperlink w:anchor="_Toc437194397" w:history="1">
+          <w:hyperlink w:anchor="_Toc437246388" w:history="1">
             <w:r>
               <w:rPr>
                 <w:rStyle w:val="Hyperlink"/>
                 <w:b/>
                 <w:noProof/>
               </w:rPr>
-              <w:t>Technical Documentation:</w:t>
+              <w:t>Glossary:</w:t>
             </w:r>
             <w:r>
               <w:rPr>
@@ -1419,7 +1684,7 @@
                 <w:noProof/>
                 <w:webHidden/>
               </w:rPr>
-              <w:instrText xml:space="preserve"> PAGEREF _Toc437194397 \h </w:instrText>
+              <w:instrText xml:space="preserve"> PAGEREF _Toc437246388 \h </w:instrText>
             </w:r>
             <w:r>
               <w:rPr>
@@ -1439,77 +1704,7 @@
                 <w:noProof/>
                 <w:webHidden/>
               </w:rPr>
-              <w:t>9</w:t>
-            </w:r>
-            <w:r>
-              <w:rPr>
-                <w:noProof/>
-                <w:webHidden/>
-              </w:rPr>
-              <w:fldChar w:fldCharType="end"/>
-            </w:r>
-          </w:hyperlink>
-        </w:p>
-        <w:p>
-          <w:pPr>
-            <w:pStyle w:val="TOC2"/>
-            <w:tabs>
-              <w:tab w:val="right" w:leader="dot" w:pos="9350"/>
-            </w:tabs>
-            <w:rPr>
-              <w:rFonts w:eastAsiaTheme="minorEastAsia"/>
-              <w:noProof/>
-            </w:rPr>
-          </w:pPr>
-          <w:hyperlink w:anchor="_Toc437194398" w:history="1">
-            <w:r>
-              <w:rPr>
-                <w:rStyle w:val="Hyperlink"/>
-                <w:b/>
-                <w:noProof/>
-              </w:rPr>
-              <w:t>Glossary:</w:t>
-            </w:r>
-            <w:r>
-              <w:rPr>
-                <w:noProof/>
-                <w:webHidden/>
-              </w:rPr>
-              <w:tab/>
-            </w:r>
-            <w:r>
-              <w:rPr>
-                <w:noProof/>
-                <w:webHidden/>
-              </w:rPr>
-              <w:fldChar w:fldCharType="begin"/>
-            </w:r>
-            <w:r>
-              <w:rPr>
-                <w:noProof/>
-                <w:webHidden/>
-              </w:rPr>
-              <w:instrText xml:space="preserve"> PAGEREF _Toc437194398 \h </w:instrText>
-            </w:r>
-            <w:r>
-              <w:rPr>
-                <w:noProof/>
-                <w:webHidden/>
-              </w:rPr>
-            </w:r>
-            <w:r>
-              <w:rPr>
-                <w:noProof/>
-                <w:webHidden/>
-              </w:rPr>
-              <w:fldChar w:fldCharType="separate"/>
-            </w:r>
-            <w:r>
-              <w:rPr>
-                <w:noProof/>
-                <w:webHidden/>
-              </w:rPr>
-              <w:t>9</w:t>
+              <w:t>17</w:t>
             </w:r>
             <w:r>
               <w:rPr>
@@ -1555,7 +1750,7 @@
           <w:u w:val="single"/>
         </w:rPr>
       </w:pPr>
-      <w:bookmarkStart w:id="0" w:name="_Toc437194383"/>
+      <w:bookmarkStart w:id="1" w:name="_Toc437246372"/>
       <w:r>
         <w:rPr>
           <w:b/>
@@ -1575,7 +1770,7 @@
         </w:rPr>
         <w:t>:</w:t>
       </w:r>
-      <w:bookmarkEnd w:id="0"/>
+      <w:bookmarkEnd w:id="1"/>
     </w:p>
     <w:p/>
     <w:p>
@@ -1624,7 +1819,7 @@
           <w:u w:val="single"/>
         </w:rPr>
       </w:pPr>
-      <w:bookmarkStart w:id="1" w:name="_Toc437194384"/>
+      <w:bookmarkStart w:id="2" w:name="_Toc437246373"/>
       <w:r>
         <w:rPr>
           <w:b/>
@@ -1634,7 +1829,7 @@
         </w:rPr>
         <w:t>Project Scope:</w:t>
       </w:r>
-      <w:bookmarkEnd w:id="1"/>
+      <w:bookmarkEnd w:id="2"/>
     </w:p>
     <w:p/>
     <w:p>
@@ -1670,7 +1865,7 @@
           <w:u w:val="single"/>
         </w:rPr>
       </w:pPr>
-      <w:bookmarkStart w:id="2" w:name="_Toc437194385"/>
+      <w:bookmarkStart w:id="3" w:name="_Toc437246374"/>
       <w:r>
         <w:rPr>
           <w:b/>
@@ -1680,7 +1875,7 @@
         </w:rPr>
         <w:t>Description of the Project:</w:t>
       </w:r>
-      <w:bookmarkEnd w:id="2"/>
+      <w:bookmarkEnd w:id="3"/>
     </w:p>
     <w:p/>
     <w:p>
@@ -1925,7 +2120,7 @@
           <w:u w:val="single"/>
         </w:rPr>
       </w:pPr>
-      <w:bookmarkStart w:id="3" w:name="_Toc437194386"/>
+      <w:bookmarkStart w:id="4" w:name="_Toc437246375"/>
       <w:r>
         <w:rPr>
           <w:b/>
@@ -1953,7 +2148,7 @@
         </w:rPr>
         <w:t xml:space="preserve"> Met:</w:t>
       </w:r>
-      <w:bookmarkEnd w:id="3"/>
+      <w:bookmarkEnd w:id="4"/>
     </w:p>
     <w:p>
       <w:r>
@@ -2040,7 +2235,7 @@
           <w:u w:val="single"/>
         </w:rPr>
       </w:pPr>
-      <w:bookmarkStart w:id="4" w:name="_Toc437194387"/>
+      <w:bookmarkStart w:id="5" w:name="_Toc437246376"/>
       <w:r>
         <w:rPr>
           <w:b/>
@@ -2051,7 +2246,7 @@
         <w:lastRenderedPageBreak/>
         <w:t>Future Considerations:</w:t>
       </w:r>
-      <w:bookmarkEnd w:id="4"/>
+      <w:bookmarkEnd w:id="5"/>
     </w:p>
     <w:p>
       <w:r>
@@ -2328,7 +2523,7 @@
           <w:u w:val="single"/>
         </w:rPr>
       </w:pPr>
-      <w:bookmarkStart w:id="5" w:name="_Toc437194388"/>
+      <w:bookmarkStart w:id="6" w:name="_Toc437246377"/>
       <w:r>
         <w:rPr>
           <w:b/>
@@ -2338,7 +2533,7 @@
         </w:rPr>
         <w:t>List of Achieved Deliverables:</w:t>
       </w:r>
-      <w:bookmarkEnd w:id="5"/>
+      <w:bookmarkEnd w:id="6"/>
     </w:p>
     <w:p>
       <w:pPr>
@@ -2575,7 +2770,7 @@
           <w:u w:val="single"/>
         </w:rPr>
       </w:pPr>
-      <w:bookmarkStart w:id="6" w:name="_Toc437194389"/>
+      <w:bookmarkStart w:id="7" w:name="_Toc437246378"/>
       <w:r>
         <w:rPr>
           <w:b/>
@@ -2585,7 +2780,7 @@
         </w:rPr>
         <w:t>User Documentation:</w:t>
       </w:r>
-      <w:bookmarkEnd w:id="6"/>
+      <w:bookmarkEnd w:id="7"/>
     </w:p>
     <w:p>
       <w:pPr>
@@ -2610,7 +2805,7 @@
           <w:szCs w:val="28"/>
         </w:rPr>
       </w:pPr>
-      <w:bookmarkStart w:id="7" w:name="_Toc437194390"/>
+      <w:bookmarkStart w:id="8" w:name="_Toc437246379"/>
       <w:r>
         <w:rPr>
           <w:color w:val="000000" w:themeColor="text1"/>
@@ -2645,7 +2840,7 @@
         </w:rPr>
         <w:t>:</w:t>
       </w:r>
-      <w:bookmarkEnd w:id="7"/>
+      <w:bookmarkEnd w:id="8"/>
     </w:p>
     <w:p/>
     <w:p>
@@ -2678,10 +2873,1530 @@
           <w:noProof/>
         </w:rPr>
         <w:drawing>
-          <wp:inline distT="0" distB="0" distL="0" distR="0" wp14:anchorId="26D13307" wp14:editId="429F48D1">
+          <wp:inline distT="0" distB="0" distL="0" distR="0" wp14:anchorId="10136EA6" wp14:editId="5488A2CE">
             <wp:extent cx="2171888" cy="2080440"/>
             <wp:effectExtent l="0" t="0" r="0" b="0"/>
             <wp:docPr id="1" name="Picture 1"/>
+            <wp:cNvGraphicFramePr>
+              <a:graphicFrameLocks xmlns:a="http://schemas.openxmlformats.org/drawingml/2006/main" noChangeAspect="1"/>
+            </wp:cNvGraphicFramePr>
+            <a:graphic xmlns:a="http://schemas.openxmlformats.org/drawingml/2006/main">
+              <a:graphicData uri="http://schemas.openxmlformats.org/drawingml/2006/picture">
+                <pic:pic xmlns:pic="http://schemas.openxmlformats.org/drawingml/2006/picture">
+                  <pic:nvPicPr>
+                    <pic:cNvPr id="1" name=""/>
+                    <pic:cNvPicPr/>
+                  </pic:nvPicPr>
+                  <pic:blipFill>
+                    <a:blip r:embed="rId8"/>
+                    <a:stretch>
+                      <a:fillRect/>
+                    </a:stretch>
+                  </pic:blipFill>
+                  <pic:spPr>
+                    <a:xfrm>
+                      <a:off x="0" y="0"/>
+                      <a:ext cx="2171888" cy="2080440"/>
+                    </a:xfrm>
+                    <a:prstGeom prst="rect">
+                      <a:avLst/>
+                    </a:prstGeom>
+                  </pic:spPr>
+                </pic:pic>
+              </a:graphicData>
+            </a:graphic>
+          </wp:inline>
+        </w:drawing>
+      </w:r>
+    </w:p>
+    <w:p>
+      <w:pPr>
+        <w:spacing w:line="240" w:lineRule="auto"/>
+        <w:contextualSpacing/>
+      </w:pPr>
+      <w:r>
+        <w:tab/>
+        <w:t>If you already have a username and password set up for your account, then</w:t>
+      </w:r>
+      <w:r>
+        <w:t xml:space="preserve"> put them in the username and p</w:t>
+      </w:r>
+      <w:r>
+        <w:t xml:space="preserve">assword fields respectively. </w:t>
+      </w:r>
+      <w:r>
+        <w:t>Once you have done this, then click the Log in button to gain access to the application. If you leave any field blank or type anything incorrectly, you will be prompted to correct your mistake.</w:t>
+      </w:r>
+      <w:r>
+        <w:t xml:space="preserve"> Additional information regarding some of the errors and the messages that you may run across will be covered in greater detail in the Technical Documentation section.</w:t>
+      </w:r>
+    </w:p>
+    <w:p>
+      <w:pPr>
+        <w:spacing w:line="240" w:lineRule="auto"/>
+        <w:contextualSpacing/>
+      </w:pPr>
+    </w:p>
+    <w:p>
+      <w:pPr>
+        <w:spacing w:line="240" w:lineRule="auto"/>
+        <w:contextualSpacing/>
+      </w:pPr>
+      <w:r>
+        <w:tab/>
+        <w:t xml:space="preserve">Once you have successfully logged in, you will be redirected </w:t>
+      </w:r>
+      <w:r>
+        <w:t>to the application’s project page. This is where your current projects are displayed.</w:t>
+      </w:r>
+    </w:p>
+    <w:p>
+      <w:pPr>
+        <w:pStyle w:val="Heading2"/>
+        <w:spacing w:line="240" w:lineRule="auto"/>
+        <w:contextualSpacing/>
+        <w:rPr>
+          <w:color w:val="000000" w:themeColor="text1"/>
+          <w:sz w:val="28"/>
+          <w:szCs w:val="28"/>
+        </w:rPr>
+      </w:pPr>
+      <w:bookmarkStart w:id="9" w:name="_Toc437246380"/>
+      <w:r>
+        <w:rPr>
+          <w:color w:val="000000" w:themeColor="text1"/>
+          <w:sz w:val="28"/>
+          <w:szCs w:val="28"/>
+        </w:rPr>
+        <w:t>Creating a New User:</w:t>
+      </w:r>
+      <w:bookmarkEnd w:id="9"/>
+    </w:p>
+    <w:p>
+      <w:r>
+        <w:tab/>
+      </w:r>
+    </w:p>
+    <w:p>
+      <w:r>
+        <w:lastRenderedPageBreak/>
+        <w:tab/>
+        <w:t>Only Project Ma</w:t>
+      </w:r>
+      <w:r>
+        <w:t>nagers and Project Administrators have the ability to create new user accounts.</w:t>
+      </w:r>
+      <w:r>
+        <w:t xml:space="preserve"> If your user meets the Project Manager or Proj</w:t>
+      </w:r>
+      <w:r>
+        <w:t>ect Administrator role requirement and there is a need to create a new user. This can be done by doing the following:</w:t>
+      </w:r>
+    </w:p>
+    <w:p>
+      <w:r>
+        <w:t>Click on the Create a New User link on the left side of the page.</w:t>
+      </w:r>
+    </w:p>
+    <w:p>
+      <w:r>
+        <w:rPr>
+          <w:noProof/>
+        </w:rPr>
+        <w:drawing>
+          <wp:inline distT="0" distB="0" distL="0" distR="0" wp14:anchorId="18DAA423" wp14:editId="16D78A64">
+            <wp:extent cx="1190847" cy="1600200"/>
+            <wp:effectExtent l="0" t="0" r="9525" b="0"/>
+            <wp:docPr id="3" name="Picture 3"/>
+            <wp:cNvGraphicFramePr>
+              <a:graphicFrameLocks xmlns:a="http://schemas.openxmlformats.org/drawingml/2006/main" noChangeAspect="1"/>
+            </wp:cNvGraphicFramePr>
+            <a:graphic xmlns:a="http://schemas.openxmlformats.org/drawingml/2006/main">
+              <a:graphicData uri="http://schemas.openxmlformats.org/drawingml/2006/picture">
+                <pic:pic xmlns:pic="http://schemas.openxmlformats.org/drawingml/2006/picture">
+                  <pic:nvPicPr>
+                    <pic:cNvPr id="1" name=""/>
+                    <pic:cNvPicPr/>
+                  </pic:nvPicPr>
+                  <pic:blipFill>
+                    <a:blip r:embed="rId9"/>
+                    <a:stretch>
+                      <a:fillRect/>
+                    </a:stretch>
+                  </pic:blipFill>
+                  <pic:spPr>
+                    <a:xfrm>
+                      <a:off x="0" y="0"/>
+                      <a:ext cx="1205268" cy="1619578"/>
+                    </a:xfrm>
+                    <a:prstGeom prst="rect">
+                      <a:avLst/>
+                    </a:prstGeom>
+                  </pic:spPr>
+                </pic:pic>
+              </a:graphicData>
+            </a:graphic>
+          </wp:inline>
+        </w:drawing>
+      </w:r>
+    </w:p>
+    <w:p>
+      <w:r>
+        <w:t>After clicking on the Create a New User link, you will be directed to the user creation page.</w:t>
+      </w:r>
+    </w:p>
+    <w:p>
+      <w:r>
+        <w:rPr>
+          <w:noProof/>
+        </w:rPr>
+        <w:drawing>
+          <wp:inline distT="0" distB="0" distL="0" distR="0" wp14:anchorId="65E4D03A" wp14:editId="1615403A">
+            <wp:extent cx="2286000" cy="2154116"/>
+            <wp:effectExtent l="0" t="0" r="0" b="0"/>
+            <wp:docPr id="4" name="Picture 4"/>
+            <wp:cNvGraphicFramePr>
+              <a:graphicFrameLocks xmlns:a="http://schemas.openxmlformats.org/drawingml/2006/main" noChangeAspect="1"/>
+            </wp:cNvGraphicFramePr>
+            <a:graphic xmlns:a="http://schemas.openxmlformats.org/drawingml/2006/main">
+              <a:graphicData uri="http://schemas.openxmlformats.org/drawingml/2006/picture">
+                <pic:pic xmlns:pic="http://schemas.openxmlformats.org/drawingml/2006/picture">
+                  <pic:nvPicPr>
+                    <pic:cNvPr id="1" name=""/>
+                    <pic:cNvPicPr/>
+                  </pic:nvPicPr>
+                  <pic:blipFill>
+                    <a:blip r:embed="rId10"/>
+                    <a:stretch>
+                      <a:fillRect/>
+                    </a:stretch>
+                  </pic:blipFill>
+                  <pic:spPr>
+                    <a:xfrm>
+                      <a:off x="0" y="0"/>
+                      <a:ext cx="2300839" cy="2168099"/>
+                    </a:xfrm>
+                    <a:prstGeom prst="rect">
+                      <a:avLst/>
+                    </a:prstGeom>
+                  </pic:spPr>
+                </pic:pic>
+              </a:graphicData>
+            </a:graphic>
+          </wp:inline>
+        </w:drawing>
+      </w:r>
+    </w:p>
+    <w:p>
+      <w:r>
+        <w:t xml:space="preserve">Here you need to fill out each field and press Create User when finished. </w:t>
+      </w:r>
+      <w:r>
+        <w:t>All fields are required. If any field is empty wen</w:t>
+      </w:r>
+      <w:r>
+        <w:t xml:space="preserve"> clicking the Create User button, the application will prompt you to correct the errors. Passwords must also be at least 7 characters long and include at least 1 number and one special character.</w:t>
+      </w:r>
+    </w:p>
+    <w:p>
+      <w:r>
+        <w:t>After you have filled out each field click the Create User field. If each field meets the requirements laid forth by the application, then you will see the screenshot below.</w:t>
+      </w:r>
+    </w:p>
+    <w:p>
+      <w:r>
+        <w:rPr>
+          <w:noProof/>
+        </w:rPr>
+        <w:drawing>
+          <wp:inline distT="0" distB="0" distL="0" distR="0" wp14:anchorId="484DADE9" wp14:editId="6715B05D">
+            <wp:extent cx="1577477" cy="1165961"/>
+            <wp:effectExtent l="0" t="0" r="3810" b="0"/>
+            <wp:docPr id="5" name="Picture 5"/>
+            <wp:cNvGraphicFramePr>
+              <a:graphicFrameLocks xmlns:a="http://schemas.openxmlformats.org/drawingml/2006/main" noChangeAspect="1"/>
+            </wp:cNvGraphicFramePr>
+            <a:graphic xmlns:a="http://schemas.openxmlformats.org/drawingml/2006/main">
+              <a:graphicData uri="http://schemas.openxmlformats.org/drawingml/2006/picture">
+                <pic:pic xmlns:pic="http://schemas.openxmlformats.org/drawingml/2006/picture">
+                  <pic:nvPicPr>
+                    <pic:cNvPr id="1" name=""/>
+                    <pic:cNvPicPr/>
+                  </pic:nvPicPr>
+                  <pic:blipFill>
+                    <a:blip r:embed="rId11"/>
+                    <a:stretch>
+                      <a:fillRect/>
+                    </a:stretch>
+                  </pic:blipFill>
+                  <pic:spPr>
+                    <a:xfrm>
+                      <a:off x="0" y="0"/>
+                      <a:ext cx="1577477" cy="1165961"/>
+                    </a:xfrm>
+                    <a:prstGeom prst="rect">
+                      <a:avLst/>
+                    </a:prstGeom>
+                  </pic:spPr>
+                </pic:pic>
+              </a:graphicData>
+            </a:graphic>
+          </wp:inline>
+        </w:drawing>
+      </w:r>
+    </w:p>
+    <w:p>
+      <w:r>
+        <w:t xml:space="preserve">From here you will select the role that the user will be assigned to. There are currently 3 different roles at the time of documentation creation. Those roles are Project Administrator, Project Manager, and </w:t>
+      </w:r>
+      <w:r>
+        <w:lastRenderedPageBreak/>
+        <w:t xml:space="preserve">Project Consultant. Each have certain areas of the website that can be accessed based on the role that they have. </w:t>
+      </w:r>
+    </w:p>
+    <w:p>
+      <w:r>
+        <w:t>As you can see from the next screenshot</w:t>
+      </w:r>
+      <w:r>
+        <w:t>, clicking on the downward pointing arrow will bring up a drop down box with the different roles described above.</w:t>
+      </w:r>
+    </w:p>
+    <w:p>
+      <w:r>
+        <w:rPr>
+          <w:noProof/>
+        </w:rPr>
+        <w:drawing>
+          <wp:inline distT="0" distB="0" distL="0" distR="0" wp14:anchorId="461BCF21" wp14:editId="33E5FBAE">
+            <wp:extent cx="1352286" cy="1059180"/>
+            <wp:effectExtent l="0" t="0" r="635" b="7620"/>
+            <wp:docPr id="6" name="Picture 6"/>
+            <wp:cNvGraphicFramePr>
+              <a:graphicFrameLocks xmlns:a="http://schemas.openxmlformats.org/drawingml/2006/main" noChangeAspect="1"/>
+            </wp:cNvGraphicFramePr>
+            <a:graphic xmlns:a="http://schemas.openxmlformats.org/drawingml/2006/main">
+              <a:graphicData uri="http://schemas.openxmlformats.org/drawingml/2006/picture">
+                <pic:pic xmlns:pic="http://schemas.openxmlformats.org/drawingml/2006/picture">
+                  <pic:nvPicPr>
+                    <pic:cNvPr id="1" name=""/>
+                    <pic:cNvPicPr/>
+                  </pic:nvPicPr>
+                  <pic:blipFill>
+                    <a:blip r:embed="rId12"/>
+                    <a:stretch>
+                      <a:fillRect/>
+                    </a:stretch>
+                  </pic:blipFill>
+                  <pic:spPr>
+                    <a:xfrm>
+                      <a:off x="0" y="0"/>
+                      <a:ext cx="1363333" cy="1067833"/>
+                    </a:xfrm>
+                    <a:prstGeom prst="rect">
+                      <a:avLst/>
+                    </a:prstGeom>
+                  </pic:spPr>
+                </pic:pic>
+              </a:graphicData>
+            </a:graphic>
+          </wp:inline>
+        </w:drawing>
+      </w:r>
+    </w:p>
+    <w:p>
+      <w:r>
+        <w:t>Once you have selected the role that you want to assign to the user, then click the Finish button. You should be prompted with the next screen that will confirm that the user was created. From here click the Continue button.</w:t>
+      </w:r>
+    </w:p>
+    <w:p>
+      <w:r>
+        <w:rPr>
+          <w:noProof/>
+        </w:rPr>
+        <w:drawing>
+          <wp:inline distT="0" distB="0" distL="0" distR="0" wp14:anchorId="18F5221F" wp14:editId="0F2AC5EC">
+            <wp:extent cx="2110740" cy="1029629"/>
+            <wp:effectExtent l="0" t="0" r="3810" b="0"/>
+            <wp:docPr id="7" name="Picture 7"/>
+            <wp:cNvGraphicFramePr>
+              <a:graphicFrameLocks xmlns:a="http://schemas.openxmlformats.org/drawingml/2006/main" noChangeAspect="1"/>
+            </wp:cNvGraphicFramePr>
+            <a:graphic xmlns:a="http://schemas.openxmlformats.org/drawingml/2006/main">
+              <a:graphicData uri="http://schemas.openxmlformats.org/drawingml/2006/picture">
+                <pic:pic xmlns:pic="http://schemas.openxmlformats.org/drawingml/2006/picture">
+                  <pic:nvPicPr>
+                    <pic:cNvPr id="1" name=""/>
+                    <pic:cNvPicPr/>
+                  </pic:nvPicPr>
+                  <pic:blipFill>
+                    <a:blip r:embed="rId13"/>
+                    <a:stretch>
+                      <a:fillRect/>
+                    </a:stretch>
+                  </pic:blipFill>
+                  <pic:spPr>
+                    <a:xfrm>
+                      <a:off x="0" y="0"/>
+                      <a:ext cx="2126066" cy="1037105"/>
+                    </a:xfrm>
+                    <a:prstGeom prst="rect">
+                      <a:avLst/>
+                    </a:prstGeom>
+                  </pic:spPr>
+                </pic:pic>
+              </a:graphicData>
+            </a:graphic>
+          </wp:inline>
+        </w:drawing>
+      </w:r>
+    </w:p>
+    <w:p>
+      <w:r>
+        <w:t>If there are projects created, then you will be directed to the timesheet page that will allow you to record project hours. If no projects have been created yet, then the project page will display a message stating that no projects have been assigned to you. More on this in the Creating a New Project section.</w:t>
+      </w:r>
+    </w:p>
+    <w:p>
+      <w:pPr>
+        <w:pStyle w:val="Heading2"/>
+        <w:spacing w:line="240" w:lineRule="auto"/>
+        <w:contextualSpacing/>
+        <w:rPr>
+          <w:color w:val="000000" w:themeColor="text1"/>
+          <w:sz w:val="28"/>
+          <w:szCs w:val="28"/>
+        </w:rPr>
+      </w:pPr>
+      <w:bookmarkStart w:id="10" w:name="_Toc437246381"/>
+      <w:r>
+        <w:rPr>
+          <w:color w:val="000000" w:themeColor="text1"/>
+          <w:sz w:val="28"/>
+          <w:szCs w:val="28"/>
+        </w:rPr>
+        <w:t>Listing All Current Users:</w:t>
+      </w:r>
+      <w:bookmarkEnd w:id="10"/>
+    </w:p>
+    <w:p/>
+    <w:p>
+      <w:r>
+        <w:tab/>
+        <w:t xml:space="preserve">The idea behind this page is to display a listing of all the current user accounts in the system. This does not take into account any projects that they are associated with due to that function being contained within the Project Reporting function. </w:t>
+      </w:r>
+    </w:p>
+    <w:p>
+      <w:r>
+        <w:t>Click on the List All Current Users link on the left side of the application in order to view all of the current user accounts:</w:t>
+      </w:r>
+    </w:p>
+    <w:p>
+      <w:r>
+        <w:rPr>
+          <w:noProof/>
+        </w:rPr>
+        <w:drawing>
+          <wp:inline distT="0" distB="0" distL="0" distR="0" wp14:anchorId="76F7AD39" wp14:editId="16BD5048">
+            <wp:extent cx="1387739" cy="1744980"/>
+            <wp:effectExtent l="0" t="0" r="3175" b="7620"/>
+            <wp:docPr id="8" name="Picture 8"/>
+            <wp:cNvGraphicFramePr>
+              <a:graphicFrameLocks xmlns:a="http://schemas.openxmlformats.org/drawingml/2006/main" noChangeAspect="1"/>
+            </wp:cNvGraphicFramePr>
+            <a:graphic xmlns:a="http://schemas.openxmlformats.org/drawingml/2006/main">
+              <a:graphicData uri="http://schemas.openxmlformats.org/drawingml/2006/picture">
+                <pic:pic xmlns:pic="http://schemas.openxmlformats.org/drawingml/2006/picture">
+                  <pic:nvPicPr>
+                    <pic:cNvPr id="1" name=""/>
+                    <pic:cNvPicPr/>
+                  </pic:nvPicPr>
+                  <pic:blipFill>
+                    <a:blip r:embed="rId14"/>
+                    <a:stretch>
+                      <a:fillRect/>
+                    </a:stretch>
+                  </pic:blipFill>
+                  <pic:spPr>
+                    <a:xfrm>
+                      <a:off x="0" y="0"/>
+                      <a:ext cx="1399242" cy="1759444"/>
+                    </a:xfrm>
+                    <a:prstGeom prst="rect">
+                      <a:avLst/>
+                    </a:prstGeom>
+                  </pic:spPr>
+                </pic:pic>
+              </a:graphicData>
+            </a:graphic>
+          </wp:inline>
+        </w:drawing>
+      </w:r>
+    </w:p>
+    <w:p>
+      <w:r>
+        <w:lastRenderedPageBreak/>
+        <w:t>After clicking on the link in the above screenshot, you will be redirected to the All Current Users page. The screenshot below displays test data for users that were created for this documentation and application testing.</w:t>
+      </w:r>
+    </w:p>
+    <w:p>
+      <w:r>
+        <w:rPr>
+          <w:noProof/>
+        </w:rPr>
+        <w:drawing>
+          <wp:inline distT="0" distB="0" distL="0" distR="0" wp14:anchorId="77BD9546" wp14:editId="3F148455">
+            <wp:extent cx="3512820" cy="1418532"/>
+            <wp:effectExtent l="0" t="0" r="0" b="0"/>
+            <wp:docPr id="9" name="Picture 9"/>
+            <wp:cNvGraphicFramePr>
+              <a:graphicFrameLocks xmlns:a="http://schemas.openxmlformats.org/drawingml/2006/main" noChangeAspect="1"/>
+            </wp:cNvGraphicFramePr>
+            <a:graphic xmlns:a="http://schemas.openxmlformats.org/drawingml/2006/main">
+              <a:graphicData uri="http://schemas.openxmlformats.org/drawingml/2006/picture">
+                <pic:pic xmlns:pic="http://schemas.openxmlformats.org/drawingml/2006/picture">
+                  <pic:nvPicPr>
+                    <pic:cNvPr id="1" name=""/>
+                    <pic:cNvPicPr/>
+                  </pic:nvPicPr>
+                  <pic:blipFill>
+                    <a:blip r:embed="rId15"/>
+                    <a:stretch>
+                      <a:fillRect/>
+                    </a:stretch>
+                  </pic:blipFill>
+                  <pic:spPr>
+                    <a:xfrm>
+                      <a:off x="0" y="0"/>
+                      <a:ext cx="3536412" cy="1428059"/>
+                    </a:xfrm>
+                    <a:prstGeom prst="rect">
+                      <a:avLst/>
+                    </a:prstGeom>
+                  </pic:spPr>
+                </pic:pic>
+              </a:graphicData>
+            </a:graphic>
+          </wp:inline>
+        </w:drawing>
+      </w:r>
+    </w:p>
+    <w:p>
+      <w:r>
+        <w:t>If a user does not show up in this list, then they do not have an account within the application.</w:t>
+      </w:r>
+    </w:p>
+    <w:p>
+      <w:r>
+        <w:t>It is also worth noting that you can create a new user from this screen by clicking the Create New User button below the table. Follow the instructions contained within the Create a New User section for instructions on how to create a new user.</w:t>
+      </w:r>
+    </w:p>
+    <w:p/>
+    <w:p>
+      <w:pPr>
+        <w:pStyle w:val="Heading2"/>
+        <w:rPr>
+          <w:color w:val="000000" w:themeColor="text1"/>
+          <w:sz w:val="28"/>
+          <w:szCs w:val="28"/>
+        </w:rPr>
+      </w:pPr>
+      <w:bookmarkStart w:id="11" w:name="_Toc437246382"/>
+      <w:r>
+        <w:rPr>
+          <w:color w:val="000000" w:themeColor="text1"/>
+          <w:sz w:val="28"/>
+          <w:szCs w:val="28"/>
+        </w:rPr>
+        <w:t>Creating a New Project:</w:t>
+      </w:r>
+      <w:bookmarkEnd w:id="11"/>
+    </w:p>
+    <w:p>
+      <w:r>
+        <w:tab/>
+      </w:r>
+    </w:p>
+    <w:p>
+      <w:r>
+        <w:tab/>
+      </w:r>
+      <w:r>
+        <w:t>In order to create a new project, you first have to click on the List All Projects link on the left side of the application.</w:t>
+      </w:r>
+    </w:p>
+    <w:p>
+      <w:r>
+        <w:rPr>
+          <w:noProof/>
+        </w:rPr>
+        <w:drawing>
+          <wp:inline distT="0" distB="0" distL="0" distR="0" wp14:anchorId="11258BEC" wp14:editId="68758472">
+            <wp:extent cx="1038472" cy="1432560"/>
+            <wp:effectExtent l="0" t="0" r="9525" b="0"/>
+            <wp:docPr id="10" name="Picture 10"/>
+            <wp:cNvGraphicFramePr>
+              <a:graphicFrameLocks xmlns:a="http://schemas.openxmlformats.org/drawingml/2006/main" noChangeAspect="1"/>
+            </wp:cNvGraphicFramePr>
+            <a:graphic xmlns:a="http://schemas.openxmlformats.org/drawingml/2006/main">
+              <a:graphicData uri="http://schemas.openxmlformats.org/drawingml/2006/picture">
+                <pic:pic xmlns:pic="http://schemas.openxmlformats.org/drawingml/2006/picture">
+                  <pic:nvPicPr>
+                    <pic:cNvPr id="1" name=""/>
+                    <pic:cNvPicPr/>
+                  </pic:nvPicPr>
+                  <pic:blipFill>
+                    <a:blip r:embed="rId16"/>
+                    <a:stretch>
+                      <a:fillRect/>
+                    </a:stretch>
+                  </pic:blipFill>
+                  <pic:spPr>
+                    <a:xfrm>
+                      <a:off x="0" y="0"/>
+                      <a:ext cx="1056706" cy="1457714"/>
+                    </a:xfrm>
+                    <a:prstGeom prst="rect">
+                      <a:avLst/>
+                    </a:prstGeom>
+                  </pic:spPr>
+                </pic:pic>
+              </a:graphicData>
+            </a:graphic>
+          </wp:inline>
+        </w:drawing>
+      </w:r>
+    </w:p>
+    <w:p>
+      <w:r>
+        <w:t>After clicking on the List All Projects link, you will be presented with a list of all the projects that have been created within the application. If there are not any projects that have been created, then you will see a message stating that there are no projects to display. The projects below have been created for application testing and this documentation.</w:t>
+      </w:r>
+    </w:p>
+    <w:p/>
+    <w:p>
+      <w:r>
+        <w:rPr>
+          <w:noProof/>
+        </w:rPr>
+        <w:drawing>
+          <wp:inline distT="0" distB="0" distL="0" distR="0" wp14:anchorId="7F66ED97" wp14:editId="2AB5B471">
+            <wp:extent cx="3183397" cy="1143000"/>
+            <wp:effectExtent l="0" t="0" r="0" b="0"/>
+            <wp:docPr id="11" name="Picture 11"/>
+            <wp:cNvGraphicFramePr>
+              <a:graphicFrameLocks xmlns:a="http://schemas.openxmlformats.org/drawingml/2006/main" noChangeAspect="1"/>
+            </wp:cNvGraphicFramePr>
+            <a:graphic xmlns:a="http://schemas.openxmlformats.org/drawingml/2006/main">
+              <a:graphicData uri="http://schemas.openxmlformats.org/drawingml/2006/picture">
+                <pic:pic xmlns:pic="http://schemas.openxmlformats.org/drawingml/2006/picture">
+                  <pic:nvPicPr>
+                    <pic:cNvPr id="1" name=""/>
+                    <pic:cNvPicPr/>
+                  </pic:nvPicPr>
+                  <pic:blipFill>
+                    <a:blip r:embed="rId17"/>
+                    <a:stretch>
+                      <a:fillRect/>
+                    </a:stretch>
+                  </pic:blipFill>
+                  <pic:spPr>
+                    <a:xfrm>
+                      <a:off x="0" y="0"/>
+                      <a:ext cx="3229424" cy="1159526"/>
+                    </a:xfrm>
+                    <a:prstGeom prst="rect">
+                      <a:avLst/>
+                    </a:prstGeom>
+                  </pic:spPr>
+                </pic:pic>
+              </a:graphicData>
+            </a:graphic>
+          </wp:inline>
+        </w:drawing>
+      </w:r>
+    </w:p>
+    <w:p>
+      <w:r>
+        <w:lastRenderedPageBreak/>
+        <w:t>If there is a project that you want to edit, then it can be done by clicking on the Edit Project link. More on that will be discussed within the Technical Documentation.</w:t>
+      </w:r>
+    </w:p>
+    <w:p>
+      <w:r>
+        <w:t>Whether you have projects displayed, or the message that states there are not any projects to display, there will be a button below that says Create New Project. As you suspect, clicking on this button will transfer you to the Create a New Project page.</w:t>
+      </w:r>
+    </w:p>
+    <w:p>
+      <w:pPr>
+        <w:jc w:val="center"/>
+      </w:pPr>
+      <w:r>
+        <w:rPr>
+          <w:noProof/>
+        </w:rPr>
+        <w:drawing>
+          <wp:inline distT="0" distB="0" distL="0" distR="0" wp14:anchorId="17D80CD3" wp14:editId="5670AFDA">
+            <wp:extent cx="3406140" cy="3472032"/>
+            <wp:effectExtent l="0" t="0" r="3810" b="0"/>
+            <wp:docPr id="12" name="Picture 12"/>
+            <wp:cNvGraphicFramePr>
+              <a:graphicFrameLocks xmlns:a="http://schemas.openxmlformats.org/drawingml/2006/main" noChangeAspect="1"/>
+            </wp:cNvGraphicFramePr>
+            <a:graphic xmlns:a="http://schemas.openxmlformats.org/drawingml/2006/main">
+              <a:graphicData uri="http://schemas.openxmlformats.org/drawingml/2006/picture">
+                <pic:pic xmlns:pic="http://schemas.openxmlformats.org/drawingml/2006/picture">
+                  <pic:nvPicPr>
+                    <pic:cNvPr id="1" name=""/>
+                    <pic:cNvPicPr/>
+                  </pic:nvPicPr>
+                  <pic:blipFill>
+                    <a:blip r:embed="rId18"/>
+                    <a:stretch>
+                      <a:fillRect/>
+                    </a:stretch>
+                  </pic:blipFill>
+                  <pic:spPr>
+                    <a:xfrm>
+                      <a:off x="0" y="0"/>
+                      <a:ext cx="3420970" cy="3487149"/>
+                    </a:xfrm>
+                    <a:prstGeom prst="rect">
+                      <a:avLst/>
+                    </a:prstGeom>
+                  </pic:spPr>
+                </pic:pic>
+              </a:graphicData>
+            </a:graphic>
+          </wp:inline>
+        </w:drawing>
+      </w:r>
+    </w:p>
+    <w:p>
+      <w:r>
+        <w:t xml:space="preserve">This screenshot above will give you an idea of all the different fields that have to be filled out. It is worth noting that the box under Specify Project Members will look different depending on what users you have created within you </w:t>
+      </w:r>
+      <w:proofErr w:type="spellStart"/>
+      <w:r>
+        <w:t>DeltaTime</w:t>
+      </w:r>
+      <w:proofErr w:type="spellEnd"/>
+      <w:r>
+        <w:t xml:space="preserve"> instance. The users shown above have been created for application testing and creation of this documentation.</w:t>
+      </w:r>
+    </w:p>
+    <w:p>
+      <w:r>
+        <w:t xml:space="preserve">Enter the Name of the Project in the Project Name field. The only restriction on the title is a </w:t>
+      </w:r>
+      <w:proofErr w:type="gramStart"/>
+      <w:r>
+        <w:t>255 character</w:t>
+      </w:r>
+      <w:proofErr w:type="gramEnd"/>
+      <w:r>
+        <w:t xml:space="preserve"> limit. </w:t>
+      </w:r>
+    </w:p>
+    <w:p>
+      <w:r>
+        <w:t xml:space="preserve">Use the dropdown menu under Project Manager to select the project manager for the project. You need to keep in mind that anyone with the role of a Project Consultant cannot be selected as a Project Manager, therefore they will not show up in the drop down list. </w:t>
+      </w:r>
+    </w:p>
+    <w:p>
+      <w:r>
+        <w:t xml:space="preserve">You can enter a date in the Estimated Complete Date field, or you can click on the </w:t>
+      </w:r>
+      <w:r>
+        <w:rPr>
+          <w:noProof/>
+        </w:rPr>
+        <w:drawing>
+          <wp:inline distT="0" distB="0" distL="0" distR="0" wp14:anchorId="3C1716B0" wp14:editId="5CCE2545">
+            <wp:extent cx="175275" cy="152413"/>
+            <wp:effectExtent l="0" t="0" r="0" b="0"/>
+            <wp:docPr id="13" name="Picture 13"/>
+            <wp:cNvGraphicFramePr>
+              <a:graphicFrameLocks xmlns:a="http://schemas.openxmlformats.org/drawingml/2006/main" noChangeAspect="1"/>
+            </wp:cNvGraphicFramePr>
+            <a:graphic xmlns:a="http://schemas.openxmlformats.org/drawingml/2006/main">
+              <a:graphicData uri="http://schemas.openxmlformats.org/drawingml/2006/picture">
+                <pic:pic xmlns:pic="http://schemas.openxmlformats.org/drawingml/2006/picture">
+                  <pic:nvPicPr>
+                    <pic:cNvPr id="1" name=""/>
+                    <pic:cNvPicPr/>
+                  </pic:nvPicPr>
+                  <pic:blipFill>
+                    <a:blip r:embed="rId19"/>
+                    <a:stretch>
+                      <a:fillRect/>
+                    </a:stretch>
+                  </pic:blipFill>
+                  <pic:spPr>
+                    <a:xfrm>
+                      <a:off x="0" y="0"/>
+                      <a:ext cx="175275" cy="152413"/>
+                    </a:xfrm>
+                    <a:prstGeom prst="rect">
+                      <a:avLst/>
+                    </a:prstGeom>
+                  </pic:spPr>
+                </pic:pic>
+              </a:graphicData>
+            </a:graphic>
+          </wp:inline>
+        </w:drawing>
+      </w:r>
+      <w:r>
+        <w:t xml:space="preserve"> icon next to the field that will bring up a pop-up menu with a calendar to select a date. Once you have the date selected as your estimated project completion date, then click ok and it will populate the field for you automatically.</w:t>
+      </w:r>
+    </w:p>
+    <w:p>
+      <w:r>
+        <w:rPr>
+          <w:noProof/>
+        </w:rPr>
+        <w:lastRenderedPageBreak/>
+        <w:drawing>
+          <wp:inline distT="0" distB="0" distL="0" distR="0" wp14:anchorId="6B789EE8" wp14:editId="0D751821">
+            <wp:extent cx="1354111" cy="2065020"/>
+            <wp:effectExtent l="0" t="0" r="0" b="0"/>
+            <wp:docPr id="14" name="Picture 14"/>
+            <wp:cNvGraphicFramePr>
+              <a:graphicFrameLocks xmlns:a="http://schemas.openxmlformats.org/drawingml/2006/main" noChangeAspect="1"/>
+            </wp:cNvGraphicFramePr>
+            <a:graphic xmlns:a="http://schemas.openxmlformats.org/drawingml/2006/main">
+              <a:graphicData uri="http://schemas.openxmlformats.org/drawingml/2006/picture">
+                <pic:pic xmlns:pic="http://schemas.openxmlformats.org/drawingml/2006/picture">
+                  <pic:nvPicPr>
+                    <pic:cNvPr id="1" name=""/>
+                    <pic:cNvPicPr/>
+                  </pic:nvPicPr>
+                  <pic:blipFill>
+                    <a:blip r:embed="rId20"/>
+                    <a:stretch>
+                      <a:fillRect/>
+                    </a:stretch>
+                  </pic:blipFill>
+                  <pic:spPr>
+                    <a:xfrm>
+                      <a:off x="0" y="0"/>
+                      <a:ext cx="1368621" cy="2087148"/>
+                    </a:xfrm>
+                    <a:prstGeom prst="rect">
+                      <a:avLst/>
+                    </a:prstGeom>
+                  </pic:spPr>
+                </pic:pic>
+              </a:graphicData>
+            </a:graphic>
+          </wp:inline>
+        </w:drawing>
+      </w:r>
+    </w:p>
+    <w:p>
+      <w:r>
+        <w:t xml:space="preserve">In the Estimated Duration (in hours) field, you will want to enter the number of hours that you have budgeted for the entire project across all resources. </w:t>
+      </w:r>
+    </w:p>
+    <w:p>
+      <w:r>
+        <w:t>The Description field is a free form text field that will allow you to describe the project. There is a 255-character limit for the description of the project.</w:t>
+      </w:r>
+    </w:p>
+    <w:p>
+      <w:r>
+        <w:t>All of the people that can be assigned to a project are listed under the Specify Project Members window. You can select just 1 person, or multiple people by using ctrl-click to select multiple resources at once.</w:t>
+      </w:r>
+      <w:r>
+        <w:t xml:space="preserve"> Additional people can be added or removed at a later time if needed.</w:t>
+      </w:r>
+    </w:p>
+    <w:p>
+      <w:r>
+        <w:rPr>
+          <w:noProof/>
+        </w:rPr>
+        <w:drawing>
+          <wp:inline distT="0" distB="0" distL="0" distR="0" wp14:anchorId="602B688D" wp14:editId="7C56DCC2">
+            <wp:extent cx="1584960" cy="1551825"/>
+            <wp:effectExtent l="0" t="0" r="0" b="0"/>
+            <wp:docPr id="15" name="Picture 15"/>
+            <wp:cNvGraphicFramePr>
+              <a:graphicFrameLocks xmlns:a="http://schemas.openxmlformats.org/drawingml/2006/main" noChangeAspect="1"/>
+            </wp:cNvGraphicFramePr>
+            <a:graphic xmlns:a="http://schemas.openxmlformats.org/drawingml/2006/main">
+              <a:graphicData uri="http://schemas.openxmlformats.org/drawingml/2006/picture">
+                <pic:pic xmlns:pic="http://schemas.openxmlformats.org/drawingml/2006/picture">
+                  <pic:nvPicPr>
+                    <pic:cNvPr id="1" name=""/>
+                    <pic:cNvPicPr/>
+                  </pic:nvPicPr>
+                  <pic:blipFill>
+                    <a:blip r:embed="rId21"/>
+                    <a:stretch>
+                      <a:fillRect/>
+                    </a:stretch>
+                  </pic:blipFill>
+                  <pic:spPr>
+                    <a:xfrm>
+                      <a:off x="0" y="0"/>
+                      <a:ext cx="1608889" cy="1575254"/>
+                    </a:xfrm>
+                    <a:prstGeom prst="rect">
+                      <a:avLst/>
+                    </a:prstGeom>
+                  </pic:spPr>
+                </pic:pic>
+              </a:graphicData>
+            </a:graphic>
+          </wp:inline>
+        </w:drawing>
+      </w:r>
+    </w:p>
+    <w:p>
+      <w:r>
+        <w:t>After you have added everything that you desire for this specific project, click the Save button at the bottom of the screen to Save the project with the information that you have entered.</w:t>
+      </w:r>
+    </w:p>
+    <w:p>
+      <w:r>
+        <w:t>If you are editing a current project, you can Delete the project by clicking the Delete button, or you can click Cancel to cancel any edits that you have made on the page. If you click the Cancel button it will direct, you back to the Project List page.</w:t>
+      </w:r>
+    </w:p>
+    <w:p>
+      <w:r>
+        <w:t>By clicking the Delete button, you will be prompted with the following message to ensure that you actually want to delete the project.</w:t>
+      </w:r>
+    </w:p>
+    <w:p>
+      <w:r>
+        <w:rPr>
+          <w:noProof/>
+        </w:rPr>
+        <w:drawing>
+          <wp:inline distT="0" distB="0" distL="0" distR="0" wp14:anchorId="2B600221" wp14:editId="1D3E6503">
+            <wp:extent cx="1928774" cy="1165860"/>
+            <wp:effectExtent l="0" t="0" r="0" b="0"/>
+            <wp:docPr id="16" name="Picture 16"/>
+            <wp:cNvGraphicFramePr>
+              <a:graphicFrameLocks xmlns:a="http://schemas.openxmlformats.org/drawingml/2006/main" noChangeAspect="1"/>
+            </wp:cNvGraphicFramePr>
+            <a:graphic xmlns:a="http://schemas.openxmlformats.org/drawingml/2006/main">
+              <a:graphicData uri="http://schemas.openxmlformats.org/drawingml/2006/picture">
+                <pic:pic xmlns:pic="http://schemas.openxmlformats.org/drawingml/2006/picture">
+                  <pic:nvPicPr>
+                    <pic:cNvPr id="1" name=""/>
+                    <pic:cNvPicPr/>
+                  </pic:nvPicPr>
+                  <pic:blipFill>
+                    <a:blip r:embed="rId22"/>
+                    <a:stretch>
+                      <a:fillRect/>
+                    </a:stretch>
+                  </pic:blipFill>
+                  <pic:spPr>
+                    <a:xfrm>
+                      <a:off x="0" y="0"/>
+                      <a:ext cx="2025975" cy="1224614"/>
+                    </a:xfrm>
+                    <a:prstGeom prst="rect">
+                      <a:avLst/>
+                    </a:prstGeom>
+                  </pic:spPr>
+                </pic:pic>
+              </a:graphicData>
+            </a:graphic>
+          </wp:inline>
+        </w:drawing>
+      </w:r>
+    </w:p>
+    <w:p>
+      <w:r>
+        <w:lastRenderedPageBreak/>
+        <w:t>Assuming you have clicked the Save button and the project has been created, an option menu will be displayed to the side of the project that you just created. All of these options are optional and not required for project creation.</w:t>
+      </w:r>
+    </w:p>
+    <w:p>
+      <w:r>
+        <w:rPr>
+          <w:noProof/>
+        </w:rPr>
+        <w:drawing>
+          <wp:inline distT="0" distB="0" distL="0" distR="0" wp14:anchorId="7DB5E054" wp14:editId="456BF837">
+            <wp:extent cx="4000847" cy="4305673"/>
+            <wp:effectExtent l="0" t="0" r="0" b="0"/>
+            <wp:docPr id="17" name="Picture 17"/>
+            <wp:cNvGraphicFramePr>
+              <a:graphicFrameLocks xmlns:a="http://schemas.openxmlformats.org/drawingml/2006/main" noChangeAspect="1"/>
+            </wp:cNvGraphicFramePr>
+            <a:graphic xmlns:a="http://schemas.openxmlformats.org/drawingml/2006/main">
+              <a:graphicData uri="http://schemas.openxmlformats.org/drawingml/2006/picture">
+                <pic:pic xmlns:pic="http://schemas.openxmlformats.org/drawingml/2006/picture">
+                  <pic:nvPicPr>
+                    <pic:cNvPr id="1" name=""/>
+                    <pic:cNvPicPr/>
+                  </pic:nvPicPr>
+                  <pic:blipFill>
+                    <a:blip r:embed="rId23"/>
+                    <a:stretch>
+                      <a:fillRect/>
+                    </a:stretch>
+                  </pic:blipFill>
+                  <pic:spPr>
+                    <a:xfrm>
+                      <a:off x="0" y="0"/>
+                      <a:ext cx="4000847" cy="4305673"/>
+                    </a:xfrm>
+                    <a:prstGeom prst="rect">
+                      <a:avLst/>
+                    </a:prstGeom>
+                  </pic:spPr>
+                </pic:pic>
+              </a:graphicData>
+            </a:graphic>
+          </wp:inline>
+        </w:drawing>
+      </w:r>
+    </w:p>
+    <w:p>
+      <w:r>
+        <w:t xml:space="preserve">This section allows you to add categories for your project. This was added due to the fact that in most cases a project is being completed by multiple divisions or areas of expertise. By creating categories allows for time reporting to be placed into buckets to give an organization a better understanding on what departments are being impacted the most by certain projects. </w:t>
+      </w:r>
+    </w:p>
+    <w:p>
+      <w:r>
+        <w:t xml:space="preserve">Following the directions in the screenshot will allow you to create a category. You can have as many categories as you would like, however it is recommended that the duration (in hours) that you place for each category and the duration of all the categories does not exceed the Estimated Duration for the overall project. </w:t>
+      </w:r>
+    </w:p>
+    <w:p>
+      <w:r>
+        <w:t>It is also worth noting that if you have other projects created you can copy over categories from that project so you don’t have to manually enter them again, since it is likely that some of the same groups may be working on both projects.</w:t>
+      </w:r>
+    </w:p>
+    <w:p>
+      <w:r>
+        <w:t>Once you have created the categories that you have decided to create, click the Save button again at the bottom of the screen and then click on the List All Projects link again to see the newly created project.</w:t>
+      </w:r>
+    </w:p>
+    <w:p>
+      <w:r>
+        <w:rPr>
+          <w:noProof/>
+        </w:rPr>
+        <w:lastRenderedPageBreak/>
+        <w:drawing>
+          <wp:inline distT="0" distB="0" distL="0" distR="0" wp14:anchorId="5A1E4001" wp14:editId="558A4107">
+            <wp:extent cx="3117782" cy="1821180"/>
+            <wp:effectExtent l="0" t="0" r="6985" b="7620"/>
+            <wp:docPr id="18" name="Picture 18"/>
+            <wp:cNvGraphicFramePr>
+              <a:graphicFrameLocks xmlns:a="http://schemas.openxmlformats.org/drawingml/2006/main" noChangeAspect="1"/>
+            </wp:cNvGraphicFramePr>
+            <a:graphic xmlns:a="http://schemas.openxmlformats.org/drawingml/2006/main">
+              <a:graphicData uri="http://schemas.openxmlformats.org/drawingml/2006/picture">
+                <pic:pic xmlns:pic="http://schemas.openxmlformats.org/drawingml/2006/picture">
+                  <pic:nvPicPr>
+                    <pic:cNvPr id="1" name=""/>
+                    <pic:cNvPicPr/>
+                  </pic:nvPicPr>
+                  <pic:blipFill>
+                    <a:blip r:embed="rId24"/>
+                    <a:stretch>
+                      <a:fillRect/>
+                    </a:stretch>
+                  </pic:blipFill>
+                  <pic:spPr>
+                    <a:xfrm>
+                      <a:off x="0" y="0"/>
+                      <a:ext cx="3131460" cy="1829170"/>
+                    </a:xfrm>
+                    <a:prstGeom prst="rect">
+                      <a:avLst/>
+                    </a:prstGeom>
+                  </pic:spPr>
+                </pic:pic>
+              </a:graphicData>
+            </a:graphic>
+          </wp:inline>
+        </w:drawing>
+      </w:r>
+    </w:p>
+    <w:p>
+      <w:r>
+        <w:t>If you need to edit a specific project, then click the Edit link next to the name and it will bring up the project creation screen that will allow you make any edits that you need.</w:t>
+      </w:r>
+    </w:p>
+    <w:p>
+      <w:pPr>
+        <w:pStyle w:val="Heading2"/>
+        <w:spacing w:line="240" w:lineRule="auto"/>
+        <w:contextualSpacing/>
+        <w:rPr>
+          <w:color w:val="000000" w:themeColor="text1"/>
+          <w:sz w:val="28"/>
+          <w:szCs w:val="28"/>
+        </w:rPr>
+      </w:pPr>
+      <w:bookmarkStart w:id="12" w:name="_Toc437246383"/>
+      <w:r>
+        <w:rPr>
+          <w:color w:val="000000" w:themeColor="text1"/>
+          <w:sz w:val="28"/>
+          <w:szCs w:val="28"/>
+        </w:rPr>
+        <w:t>Creating a Project Report:</w:t>
+      </w:r>
+      <w:bookmarkEnd w:id="12"/>
+    </w:p>
+    <w:p/>
+    <w:p>
+      <w:r>
+        <w:t>In order to create a project report, you must have at least 1 project created. Assuming that you have a project that you want to create a report for, click on the Project Reporting link on the left side of the screen.</w:t>
+      </w:r>
+    </w:p>
+    <w:p>
+      <w:r>
+        <w:drawing>
+          <wp:inline distT="0" distB="0" distL="0" distR="0" wp14:anchorId="33ED7B24" wp14:editId="3899E680">
+            <wp:extent cx="1155408" cy="1569720"/>
+            <wp:effectExtent l="0" t="0" r="6985" b="0"/>
+            <wp:docPr id="19" name="Picture 19"/>
+            <wp:cNvGraphicFramePr>
+              <a:graphicFrameLocks xmlns:a="http://schemas.openxmlformats.org/drawingml/2006/main" noChangeAspect="1"/>
+            </wp:cNvGraphicFramePr>
+            <a:graphic xmlns:a="http://schemas.openxmlformats.org/drawingml/2006/main">
+              <a:graphicData uri="http://schemas.openxmlformats.org/drawingml/2006/picture">
+                <pic:pic xmlns:pic="http://schemas.openxmlformats.org/drawingml/2006/picture">
+                  <pic:nvPicPr>
+                    <pic:cNvPr id="1" name=""/>
+                    <pic:cNvPicPr/>
+                  </pic:nvPicPr>
+                  <pic:blipFill>
+                    <a:blip r:embed="rId25"/>
+                    <a:stretch>
+                      <a:fillRect/>
+                    </a:stretch>
+                  </pic:blipFill>
+                  <pic:spPr>
+                    <a:xfrm>
+                      <a:off x="0" y="0"/>
+                      <a:ext cx="1166056" cy="1584186"/>
+                    </a:xfrm>
+                    <a:prstGeom prst="rect">
+                      <a:avLst/>
+                    </a:prstGeom>
+                  </pic:spPr>
+                </pic:pic>
+              </a:graphicData>
+            </a:graphic>
+          </wp:inline>
+        </w:drawing>
+      </w:r>
+    </w:p>
+    <w:p>
+      <w:r>
+        <w:t xml:space="preserve">This will redirect you to the project reporting page within the application. </w:t>
+      </w:r>
+    </w:p>
+    <w:p>
+      <w:r>
+        <w:drawing>
+          <wp:inline distT="0" distB="0" distL="0" distR="0" wp14:anchorId="032C8EDA" wp14:editId="5F70E635">
+            <wp:extent cx="1854631" cy="2552700"/>
+            <wp:effectExtent l="0" t="0" r="0" b="0"/>
+            <wp:docPr id="20" name="Picture 20"/>
+            <wp:cNvGraphicFramePr>
+              <a:graphicFrameLocks xmlns:a="http://schemas.openxmlformats.org/drawingml/2006/main" noChangeAspect="1"/>
+            </wp:cNvGraphicFramePr>
+            <a:graphic xmlns:a="http://schemas.openxmlformats.org/drawingml/2006/main">
+              <a:graphicData uri="http://schemas.openxmlformats.org/drawingml/2006/picture">
+                <pic:pic xmlns:pic="http://schemas.openxmlformats.org/drawingml/2006/picture">
+                  <pic:nvPicPr>
+                    <pic:cNvPr id="1" name=""/>
+                    <pic:cNvPicPr/>
+                  </pic:nvPicPr>
+                  <pic:blipFill>
+                    <a:blip r:embed="rId26"/>
+                    <a:stretch>
+                      <a:fillRect/>
+                    </a:stretch>
+                  </pic:blipFill>
+                  <pic:spPr>
+                    <a:xfrm>
+                      <a:off x="0" y="0"/>
+                      <a:ext cx="1872089" cy="2576729"/>
+                    </a:xfrm>
+                    <a:prstGeom prst="rect">
+                      <a:avLst/>
+                    </a:prstGeom>
+                  </pic:spPr>
+                </pic:pic>
+              </a:graphicData>
+            </a:graphic>
+          </wp:inline>
+        </w:drawing>
+      </w:r>
+    </w:p>
+    <w:p>
+      <w:r>
+        <w:lastRenderedPageBreak/>
+        <w:t xml:space="preserve">All of the projects that have been created will be displayed. Select the report(s) that you want to get information on and then click on the Generate Report button. As noted on the page, if you want to select multiple reports, then </w:t>
+      </w:r>
+      <w:proofErr w:type="spellStart"/>
+      <w:r>
+        <w:t>ctrl+click</w:t>
+      </w:r>
+      <w:proofErr w:type="spellEnd"/>
+      <w:r>
+        <w:t xml:space="preserve"> on each report that you want to see information on and then press the Generate Report button near the bottom of the page.</w:t>
+      </w:r>
+    </w:p>
+    <w:p/>
+    <w:p>
+      <w:pPr>
+        <w:jc w:val="center"/>
+      </w:pPr>
+      <w:r>
+        <w:drawing>
+          <wp:inline distT="0" distB="0" distL="0" distR="0" wp14:anchorId="093C751F" wp14:editId="6F65E606">
+            <wp:extent cx="4512965" cy="3040380"/>
+            <wp:effectExtent l="0" t="0" r="1905" b="7620"/>
+            <wp:docPr id="21" name="Picture 21"/>
+            <wp:cNvGraphicFramePr>
+              <a:graphicFrameLocks xmlns:a="http://schemas.openxmlformats.org/drawingml/2006/main" noChangeAspect="1"/>
+            </wp:cNvGraphicFramePr>
+            <a:graphic xmlns:a="http://schemas.openxmlformats.org/drawingml/2006/main">
+              <a:graphicData uri="http://schemas.openxmlformats.org/drawingml/2006/picture">
+                <pic:pic xmlns:pic="http://schemas.openxmlformats.org/drawingml/2006/picture">
+                  <pic:nvPicPr>
+                    <pic:cNvPr id="1" name=""/>
+                    <pic:cNvPicPr/>
+                  </pic:nvPicPr>
+                  <pic:blipFill>
+                    <a:blip r:embed="rId27"/>
+                    <a:stretch>
+                      <a:fillRect/>
+                    </a:stretch>
+                  </pic:blipFill>
+                  <pic:spPr>
+                    <a:xfrm>
+                      <a:off x="0" y="0"/>
+                      <a:ext cx="4559464" cy="3071706"/>
+                    </a:xfrm>
+                    <a:prstGeom prst="rect">
+                      <a:avLst/>
+                    </a:prstGeom>
+                  </pic:spPr>
+                </pic:pic>
+              </a:graphicData>
+            </a:graphic>
+          </wp:inline>
+        </w:drawing>
+      </w:r>
+    </w:p>
+    <w:p>
+      <w:r>
+        <w:t>As you can see from the screenshot above, for this documentation, I selected 2 different projects. The Documentation Project and the Test Project. Each report is separated out and displays information concerning the progress of the project.</w:t>
+      </w:r>
+    </w:p>
+    <w:p>
+      <w:r>
+        <w:t>The reason I chose 2 reports is to show that if you have additional categories called out for a specific project, they are displayed as well. In this case, under the Test Project you see specific information regarding the ITW and CS categories that pertain to the core Test Project.</w:t>
+      </w:r>
+    </w:p>
+    <w:p>
+      <w:pPr>
+        <w:pStyle w:val="Heading2"/>
+        <w:spacing w:line="240" w:lineRule="auto"/>
+        <w:contextualSpacing/>
+        <w:rPr>
+          <w:color w:val="000000" w:themeColor="text1"/>
+          <w:sz w:val="28"/>
+          <w:szCs w:val="28"/>
+        </w:rPr>
+      </w:pPr>
+      <w:bookmarkStart w:id="13" w:name="_Toc437246384"/>
+      <w:r>
+        <w:rPr>
+          <w:color w:val="000000" w:themeColor="text1"/>
+          <w:sz w:val="28"/>
+          <w:szCs w:val="28"/>
+        </w:rPr>
+        <w:t>Creating a Resource Report:</w:t>
+      </w:r>
+      <w:bookmarkEnd w:id="13"/>
+    </w:p>
+    <w:p/>
+    <w:p>
+      <w:r>
+        <w:t>A resource report is used to examine the work a user/employee has completed towards a specific project. Note that the project report only shows user information if there are categories called out for a specific project. Otherwise the project report shows high level information about a project. Therefore, if you need to see information broke out into the various consultants work on a project, you will have to run a resource report</w:t>
+      </w:r>
+    </w:p>
+    <w:p>
+      <w:r>
+        <w:t xml:space="preserve">A resource report can be run in a very similar fashion to the project report. Click on the Resource Reporting link on the left side of the page. </w:t>
+      </w:r>
+    </w:p>
+    <w:p>
+      <w:r>
+        <w:lastRenderedPageBreak/>
+        <w:drawing>
+          <wp:inline distT="0" distB="0" distL="0" distR="0" wp14:anchorId="33366420" wp14:editId="48ABE17D">
+            <wp:extent cx="1356360" cy="1900247"/>
+            <wp:effectExtent l="0" t="0" r="0" b="5080"/>
+            <wp:docPr id="22" name="Picture 22"/>
+            <wp:cNvGraphicFramePr>
+              <a:graphicFrameLocks xmlns:a="http://schemas.openxmlformats.org/drawingml/2006/main" noChangeAspect="1"/>
+            </wp:cNvGraphicFramePr>
+            <a:graphic xmlns:a="http://schemas.openxmlformats.org/drawingml/2006/main">
+              <a:graphicData uri="http://schemas.openxmlformats.org/drawingml/2006/picture">
+                <pic:pic xmlns:pic="http://schemas.openxmlformats.org/drawingml/2006/picture">
+                  <pic:nvPicPr>
+                    <pic:cNvPr id="1" name=""/>
+                    <pic:cNvPicPr/>
+                  </pic:nvPicPr>
+                  <pic:blipFill>
+                    <a:blip r:embed="rId28"/>
+                    <a:stretch>
+                      <a:fillRect/>
+                    </a:stretch>
+                  </pic:blipFill>
+                  <pic:spPr>
+                    <a:xfrm>
+                      <a:off x="0" y="0"/>
+                      <a:ext cx="1376442" cy="1928382"/>
+                    </a:xfrm>
+                    <a:prstGeom prst="rect">
+                      <a:avLst/>
+                    </a:prstGeom>
+                  </pic:spPr>
+                </pic:pic>
+              </a:graphicData>
+            </a:graphic>
+          </wp:inline>
+        </w:drawing>
+      </w:r>
+    </w:p>
+    <w:p>
+      <w:r>
+        <w:t>Upon clicking on the link, you will be redirected to the resource reporting page contained within the application.</w:t>
+      </w:r>
+    </w:p>
+    <w:p>
+      <w:pPr>
+        <w:jc w:val="center"/>
+      </w:pPr>
+      <w:r>
+        <w:drawing>
+          <wp:inline distT="0" distB="0" distL="0" distR="0" wp14:anchorId="04F6454A" wp14:editId="76CCE94B">
+            <wp:extent cx="3228866" cy="3954780"/>
+            <wp:effectExtent l="0" t="0" r="0" b="7620"/>
+            <wp:docPr id="23" name="Picture 23"/>
+            <wp:cNvGraphicFramePr>
+              <a:graphicFrameLocks xmlns:a="http://schemas.openxmlformats.org/drawingml/2006/main" noChangeAspect="1"/>
+            </wp:cNvGraphicFramePr>
+            <a:graphic xmlns:a="http://schemas.openxmlformats.org/drawingml/2006/main">
+              <a:graphicData uri="http://schemas.openxmlformats.org/drawingml/2006/picture">
+                <pic:pic xmlns:pic="http://schemas.openxmlformats.org/drawingml/2006/picture">
+                  <pic:nvPicPr>
+                    <pic:cNvPr id="1" name=""/>
+                    <pic:cNvPicPr/>
+                  </pic:nvPicPr>
+                  <pic:blipFill>
+                    <a:blip r:embed="rId29"/>
+                    <a:stretch>
+                      <a:fillRect/>
+                    </a:stretch>
+                  </pic:blipFill>
+                  <pic:spPr>
+                    <a:xfrm>
+                      <a:off x="0" y="0"/>
+                      <a:ext cx="3238719" cy="3966848"/>
+                    </a:xfrm>
+                    <a:prstGeom prst="rect">
+                      <a:avLst/>
+                    </a:prstGeom>
+                  </pic:spPr>
+                </pic:pic>
+              </a:graphicData>
+            </a:graphic>
+          </wp:inline>
+        </w:drawing>
+      </w:r>
+    </w:p>
+    <w:p>
+      <w:r>
+        <w:t xml:space="preserve">As with the project report, you can select 1 or more projects and/or resources to gain information on. Again, if you need to select more than one project and/or resource you will need to use </w:t>
+      </w:r>
+      <w:proofErr w:type="spellStart"/>
+      <w:r>
+        <w:t>ctrl+click</w:t>
+      </w:r>
+      <w:proofErr w:type="spellEnd"/>
+      <w:r>
+        <w:t xml:space="preserve">. </w:t>
+      </w:r>
+    </w:p>
+    <w:p>
+      <w:r>
+        <w:t xml:space="preserve">Select the date range that you want to generate information for. This can be done by entering the date into the date fields or using the </w:t>
+      </w:r>
+      <w:r>
+        <w:drawing>
+          <wp:inline distT="0" distB="0" distL="0" distR="0" wp14:anchorId="2E1ED20A" wp14:editId="6F6CA3C5">
+            <wp:extent cx="220999" cy="175275"/>
+            <wp:effectExtent l="0" t="0" r="7620" b="0"/>
+            <wp:docPr id="24" name="Picture 24"/>
+            <wp:cNvGraphicFramePr>
+              <a:graphicFrameLocks xmlns:a="http://schemas.openxmlformats.org/drawingml/2006/main" noChangeAspect="1"/>
+            </wp:cNvGraphicFramePr>
+            <a:graphic xmlns:a="http://schemas.openxmlformats.org/drawingml/2006/main">
+              <a:graphicData uri="http://schemas.openxmlformats.org/drawingml/2006/picture">
+                <pic:pic xmlns:pic="http://schemas.openxmlformats.org/drawingml/2006/picture">
+                  <pic:nvPicPr>
+                    <pic:cNvPr id="1" name=""/>
+                    <pic:cNvPicPr/>
+                  </pic:nvPicPr>
+                  <pic:blipFill>
+                    <a:blip r:embed="rId30"/>
+                    <a:stretch>
+                      <a:fillRect/>
+                    </a:stretch>
+                  </pic:blipFill>
+                  <pic:spPr>
+                    <a:xfrm>
+                      <a:off x="0" y="0"/>
+                      <a:ext cx="220999" cy="175275"/>
+                    </a:xfrm>
+                    <a:prstGeom prst="rect">
+                      <a:avLst/>
+                    </a:prstGeom>
+                  </pic:spPr>
+                </pic:pic>
+              </a:graphicData>
+            </a:graphic>
+          </wp:inline>
+        </w:drawing>
+      </w:r>
+      <w:r>
+        <w:t>icon that is next to each field. Upon clicking on the calendar icon, a po</w:t>
+      </w:r>
+      <w:r>
+        <w:t>p-up calendar will be displayed. Select the date(s) that you want.</w:t>
+      </w:r>
+    </w:p>
+    <w:p>
+      <w:r>
+        <w:t>Once you have all the information selected click the Create Report button near the bottom of the page.</w:t>
+      </w:r>
+    </w:p>
+    <w:p>
+      <w:r>
+        <w:lastRenderedPageBreak/>
+        <w:t>After clicking on the Create Report button you will be redirected to a page that contains the results based on the criteria that you selected.</w:t>
+      </w:r>
+    </w:p>
+    <w:p>
+      <w:pPr>
+        <w:jc w:val="center"/>
+      </w:pPr>
+      <w:r>
+        <w:drawing>
+          <wp:inline distT="0" distB="0" distL="0" distR="0" wp14:anchorId="35D3AA1D" wp14:editId="1431E398">
+            <wp:extent cx="2491655" cy="2636520"/>
+            <wp:effectExtent l="0" t="0" r="4445" b="0"/>
+            <wp:docPr id="25" name="Picture 25"/>
+            <wp:cNvGraphicFramePr>
+              <a:graphicFrameLocks xmlns:a="http://schemas.openxmlformats.org/drawingml/2006/main" noChangeAspect="1"/>
+            </wp:cNvGraphicFramePr>
+            <a:graphic xmlns:a="http://schemas.openxmlformats.org/drawingml/2006/main">
+              <a:graphicData uri="http://schemas.openxmlformats.org/drawingml/2006/picture">
+                <pic:pic xmlns:pic="http://schemas.openxmlformats.org/drawingml/2006/picture">
+                  <pic:nvPicPr>
+                    <pic:cNvPr id="1" name=""/>
+                    <pic:cNvPicPr/>
+                  </pic:nvPicPr>
+                  <pic:blipFill>
+                    <a:blip r:embed="rId31"/>
+                    <a:stretch>
+                      <a:fillRect/>
+                    </a:stretch>
+                  </pic:blipFill>
+                  <pic:spPr>
+                    <a:xfrm>
+                      <a:off x="0" y="0"/>
+                      <a:ext cx="2523584" cy="2670305"/>
+                    </a:xfrm>
+                    <a:prstGeom prst="rect">
+                      <a:avLst/>
+                    </a:prstGeom>
+                  </pic:spPr>
+                </pic:pic>
+              </a:graphicData>
+            </a:graphic>
+          </wp:inline>
+        </w:drawing>
+      </w:r>
+    </w:p>
+    <w:p>
+      <w:r>
+        <w:t xml:space="preserve">For this specific resource report, I selected Awesome Project and Test project along with the users </w:t>
+      </w:r>
+      <w:proofErr w:type="spellStart"/>
+      <w:r>
+        <w:t>bcasey</w:t>
+      </w:r>
+      <w:proofErr w:type="spellEnd"/>
+      <w:r>
+        <w:t xml:space="preserve">, </w:t>
+      </w:r>
+      <w:proofErr w:type="spellStart"/>
+      <w:r>
+        <w:t>beiercg</w:t>
+      </w:r>
+      <w:proofErr w:type="spellEnd"/>
+      <w:r>
+        <w:t>, and Jessica. Each consultant is separated into its own section. If you see a null under the description, that is due to a description not being added when the project/category was created.</w:t>
+      </w:r>
+    </w:p>
+    <w:p>
+      <w:pPr>
+        <w:pStyle w:val="Heading2"/>
+      </w:pPr>
+      <w:bookmarkStart w:id="14" w:name="_Toc437246385"/>
+      <w:r>
+        <w:t>Logging Out of the Application:</w:t>
+      </w:r>
+      <w:bookmarkEnd w:id="14"/>
+    </w:p>
+    <w:p/>
+    <w:p>
+      <w:r>
+        <w:t>Once you are done with everything that you need to do and ready to log out of the application or need to log in as a different user, this can be done by clicking the Log Out link on the left side of the page.</w:t>
+      </w:r>
+    </w:p>
+    <w:p>
+      <w:pPr>
+        <w:pStyle w:val="Heading2"/>
+        <w:rPr>
+          <w:b/>
+          <w:sz w:val="48"/>
+          <w:szCs w:val="48"/>
+          <w:u w:val="single"/>
+        </w:rPr>
+      </w:pPr>
+      <w:bookmarkStart w:id="15" w:name="_Toc437246386"/>
+      <w:r>
+        <w:rPr>
+          <w:rFonts w:asciiTheme="minorHAnsi" w:eastAsiaTheme="minorHAnsi" w:hAnsiTheme="minorHAnsi" w:cstheme="minorBidi"/>
+          <w:color w:val="auto"/>
+          <w:sz w:val="22"/>
+          <w:szCs w:val="22"/>
+        </w:rPr>
+        <w:drawing>
+          <wp:inline distT="0" distB="0" distL="0" distR="0" wp14:anchorId="58F4F584" wp14:editId="487BA4BD">
+            <wp:extent cx="1266112" cy="1752600"/>
+            <wp:effectExtent l="0" t="0" r="0" b="0"/>
+            <wp:docPr id="26" name="Picture 26"/>
             <wp:cNvGraphicFramePr>
               <a:graphicFrameLocks xmlns:a="http://schemas.openxmlformats.org/drawingml/2006/main" noChangeAspect="1"/>
             </wp:cNvGraphicFramePr>
@@ -2701,7 +4416,7 @@
                   <pic:spPr>
                     <a:xfrm>
                       <a:off x="0" y="0"/>
-                      <a:ext cx="2171888" cy="2080440"/>
+                      <a:ext cx="1306770" cy="1808880"/>
                     </a:xfrm>
                     <a:prstGeom prst="rect">
                       <a:avLst/>
@@ -2713,103 +4428,22 @@
           </wp:inline>
         </w:drawing>
       </w:r>
-    </w:p>
-    <w:p>
-      <w:pPr>
-        <w:spacing w:line="240" w:lineRule="auto"/>
-        <w:contextualSpacing/>
-      </w:pPr>
-      <w:r>
-        <w:tab/>
-        <w:t>If you already have a username and password set up for your account, then</w:t>
-      </w:r>
-      <w:r>
-        <w:t xml:space="preserve"> put them in the username and p</w:t>
-      </w:r>
-      <w:r>
-        <w:t xml:space="preserve">assword fields respectively. </w:t>
-      </w:r>
-      <w:r>
-        <w:t>Once you have done this, then click the Log in button to gain access to the application. If you leave any field blank or type anything incorrectly, you will be prompted to correct your mistake.</w:t>
-      </w:r>
-      <w:r>
-        <w:t xml:space="preserve"> Additional information regarding some of the errors and the messages that you may run across will be covered in greater detail in the Technical Documentation section.</w:t>
-      </w:r>
-    </w:p>
-    <w:p>
-      <w:pPr>
-        <w:spacing w:line="240" w:lineRule="auto"/>
-        <w:contextualSpacing/>
-      </w:pPr>
-    </w:p>
-    <w:p>
-      <w:pPr>
-        <w:spacing w:line="240" w:lineRule="auto"/>
-        <w:contextualSpacing/>
-      </w:pPr>
-      <w:r>
-        <w:tab/>
-        <w:t xml:space="preserve">Once you have successfully logged in, you will be redirected </w:t>
-      </w:r>
-      <w:r>
-        <w:t>to the application’s project page. This is where your current projects are displayed.</w:t>
-      </w:r>
-    </w:p>
-    <w:p>
-      <w:pPr>
-        <w:pStyle w:val="Heading2"/>
-        <w:spacing w:line="240" w:lineRule="auto"/>
-        <w:contextualSpacing/>
-        <w:rPr>
-          <w:color w:val="000000" w:themeColor="text1"/>
-          <w:sz w:val="28"/>
-          <w:szCs w:val="28"/>
-        </w:rPr>
-      </w:pPr>
-      <w:bookmarkStart w:id="8" w:name="_Toc437194391"/>
-      <w:r>
-        <w:rPr>
-          <w:color w:val="000000" w:themeColor="text1"/>
-          <w:sz w:val="28"/>
-          <w:szCs w:val="28"/>
-        </w:rPr>
-        <w:t>Creating a New User:</w:t>
-      </w:r>
-      <w:bookmarkEnd w:id="8"/>
-    </w:p>
-    <w:p>
-      <w:r>
-        <w:tab/>
+      <w:bookmarkEnd w:id="15"/>
+    </w:p>
+    <w:p/>
+    <w:p>
+      <w:r>
+        <w:t>After clicking on the Log Out link all the cookies and information related to your login session is deleted and you will be redirected to the login page.</w:t>
       </w:r>
     </w:p>
     <w:p>
       <w:r>
         <w:lastRenderedPageBreak/>
-        <w:tab/>
-        <w:t>Only Project Ma</w:t>
-      </w:r>
-      <w:r>
-        <w:t>nagers and Project Administrators have the ability to create new user accounts.</w:t>
-      </w:r>
-      <w:r>
-        <w:t xml:space="preserve"> If your user meets the Project Manager or Proj</w:t>
-      </w:r>
-      <w:r>
-        <w:t>ect Administrator role requirement and there is a need to create a new user. This can be done by doing the following:</w:t>
-      </w:r>
-    </w:p>
-    <w:p>
-      <w:r>
-        <w:t>Click on the Create a New User link on the left side of the page.</w:t>
-      </w:r>
-    </w:p>
-    <w:p>
-      <w:r>
         <w:drawing>
-          <wp:inline distT="0" distB="0" distL="0" distR="0" wp14:anchorId="73B95962" wp14:editId="28A6EE2D">
-            <wp:extent cx="1190847" cy="1600200"/>
-            <wp:effectExtent l="0" t="0" r="9525" b="0"/>
-            <wp:docPr id="3" name="Picture 3"/>
+          <wp:inline distT="0" distB="0" distL="0" distR="0" wp14:anchorId="4A6BD40E" wp14:editId="25B2FE6B">
+            <wp:extent cx="2217612" cy="2118544"/>
+            <wp:effectExtent l="0" t="0" r="0" b="0"/>
+            <wp:docPr id="27" name="Picture 27"/>
             <wp:cNvGraphicFramePr>
               <a:graphicFrameLocks xmlns:a="http://schemas.openxmlformats.org/drawingml/2006/main" noChangeAspect="1"/>
             </wp:cNvGraphicFramePr>
@@ -2821,7 +4455,7 @@
                     <pic:cNvPicPr/>
                   </pic:nvPicPr>
                   <pic:blipFill>
-                    <a:blip r:embed="rId8"/>
+                    <a:blip r:embed="rId32"/>
                     <a:stretch>
                       <a:fillRect/>
                     </a:stretch>
@@ -2829,7 +4463,7 @@
                   <pic:spPr>
                     <a:xfrm>
                       <a:off x="0" y="0"/>
-                      <a:ext cx="1205268" cy="1619578"/>
+                      <a:ext cx="2217612" cy="2118544"/>
                     </a:xfrm>
                     <a:prstGeom prst="rect">
                       <a:avLst/>
@@ -2843,893 +4477,6 @@
       </w:r>
     </w:p>
     <w:p>
-      <w:r>
-        <w:t>After clicking on the Create a New User link, you will be directed to the user creation page.</w:t>
-      </w:r>
-    </w:p>
-    <w:p>
-      <w:r>
-        <w:drawing>
-          <wp:inline distT="0" distB="0" distL="0" distR="0" wp14:anchorId="270C0BA4" wp14:editId="14275D82">
-            <wp:extent cx="2286000" cy="2154116"/>
-            <wp:effectExtent l="0" t="0" r="0" b="0"/>
-            <wp:docPr id="4" name="Picture 4"/>
-            <wp:cNvGraphicFramePr>
-              <a:graphicFrameLocks xmlns:a="http://schemas.openxmlformats.org/drawingml/2006/main" noChangeAspect="1"/>
-            </wp:cNvGraphicFramePr>
-            <a:graphic xmlns:a="http://schemas.openxmlformats.org/drawingml/2006/main">
-              <a:graphicData uri="http://schemas.openxmlformats.org/drawingml/2006/picture">
-                <pic:pic xmlns:pic="http://schemas.openxmlformats.org/drawingml/2006/picture">
-                  <pic:nvPicPr>
-                    <pic:cNvPr id="1" name=""/>
-                    <pic:cNvPicPr/>
-                  </pic:nvPicPr>
-                  <pic:blipFill>
-                    <a:blip r:embed="rId9"/>
-                    <a:stretch>
-                      <a:fillRect/>
-                    </a:stretch>
-                  </pic:blipFill>
-                  <pic:spPr>
-                    <a:xfrm>
-                      <a:off x="0" y="0"/>
-                      <a:ext cx="2300839" cy="2168099"/>
-                    </a:xfrm>
-                    <a:prstGeom prst="rect">
-                      <a:avLst/>
-                    </a:prstGeom>
-                  </pic:spPr>
-                </pic:pic>
-              </a:graphicData>
-            </a:graphic>
-          </wp:inline>
-        </w:drawing>
-      </w:r>
-    </w:p>
-    <w:p>
-      <w:r>
-        <w:t xml:space="preserve">Here you need to fill out each field and press Create User when finished. </w:t>
-      </w:r>
-      <w:r>
-        <w:t>All fields are required. If any field is empty wen</w:t>
-      </w:r>
-      <w:r>
-        <w:t xml:space="preserve"> clicking the Create User button, the application will prompt you to correct the errors. Passwords must also be at least 7 characters long and include at least 1 number and one special character.</w:t>
-      </w:r>
-    </w:p>
-    <w:p>
-      <w:r>
-        <w:t>After you have filled out each field click the Create User field. If each field meets the requirements laid forth by the application, then you will see the screenshot below.</w:t>
-      </w:r>
-    </w:p>
-    <w:p>
-      <w:r>
-        <w:drawing>
-          <wp:inline distT="0" distB="0" distL="0" distR="0" wp14:anchorId="453B1047" wp14:editId="05EC5BA6">
-            <wp:extent cx="1577477" cy="1165961"/>
-            <wp:effectExtent l="0" t="0" r="3810" b="0"/>
-            <wp:docPr id="5" name="Picture 5"/>
-            <wp:cNvGraphicFramePr>
-              <a:graphicFrameLocks xmlns:a="http://schemas.openxmlformats.org/drawingml/2006/main" noChangeAspect="1"/>
-            </wp:cNvGraphicFramePr>
-            <a:graphic xmlns:a="http://schemas.openxmlformats.org/drawingml/2006/main">
-              <a:graphicData uri="http://schemas.openxmlformats.org/drawingml/2006/picture">
-                <pic:pic xmlns:pic="http://schemas.openxmlformats.org/drawingml/2006/picture">
-                  <pic:nvPicPr>
-                    <pic:cNvPr id="1" name=""/>
-                    <pic:cNvPicPr/>
-                  </pic:nvPicPr>
-                  <pic:blipFill>
-                    <a:blip r:embed="rId10"/>
-                    <a:stretch>
-                      <a:fillRect/>
-                    </a:stretch>
-                  </pic:blipFill>
-                  <pic:spPr>
-                    <a:xfrm>
-                      <a:off x="0" y="0"/>
-                      <a:ext cx="1577477" cy="1165961"/>
-                    </a:xfrm>
-                    <a:prstGeom prst="rect">
-                      <a:avLst/>
-                    </a:prstGeom>
-                  </pic:spPr>
-                </pic:pic>
-              </a:graphicData>
-            </a:graphic>
-          </wp:inline>
-        </w:drawing>
-      </w:r>
-    </w:p>
-    <w:p>
-      <w:r>
-        <w:t xml:space="preserve">From here you will select the role that the user will be assigned to. There are currently 3 different roles at the time of documentation creation. Those roles are Project Administrator, Project Manager, and </w:t>
-      </w:r>
-      <w:r>
-        <w:lastRenderedPageBreak/>
-        <w:t xml:space="preserve">Project Consultant. Each have certain areas of the website that can be accessed based on the role that they have. </w:t>
-      </w:r>
-    </w:p>
-    <w:p>
-      <w:r>
-        <w:t>As you can see from the next screenshot</w:t>
-      </w:r>
-      <w:r>
-        <w:t>, clicking on the downward pointing arrow will bring up a drop down box with the different roles described above.</w:t>
-      </w:r>
-    </w:p>
-    <w:p>
-      <w:r>
-        <w:drawing>
-          <wp:inline distT="0" distB="0" distL="0" distR="0" wp14:anchorId="57849957" wp14:editId="14FB74A0">
-            <wp:extent cx="1352286" cy="1059180"/>
-            <wp:effectExtent l="0" t="0" r="635" b="7620"/>
-            <wp:docPr id="6" name="Picture 6"/>
-            <wp:cNvGraphicFramePr>
-              <a:graphicFrameLocks xmlns:a="http://schemas.openxmlformats.org/drawingml/2006/main" noChangeAspect="1"/>
-            </wp:cNvGraphicFramePr>
-            <a:graphic xmlns:a="http://schemas.openxmlformats.org/drawingml/2006/main">
-              <a:graphicData uri="http://schemas.openxmlformats.org/drawingml/2006/picture">
-                <pic:pic xmlns:pic="http://schemas.openxmlformats.org/drawingml/2006/picture">
-                  <pic:nvPicPr>
-                    <pic:cNvPr id="1" name=""/>
-                    <pic:cNvPicPr/>
-                  </pic:nvPicPr>
-                  <pic:blipFill>
-                    <a:blip r:embed="rId11"/>
-                    <a:stretch>
-                      <a:fillRect/>
-                    </a:stretch>
-                  </pic:blipFill>
-                  <pic:spPr>
-                    <a:xfrm>
-                      <a:off x="0" y="0"/>
-                      <a:ext cx="1363333" cy="1067833"/>
-                    </a:xfrm>
-                    <a:prstGeom prst="rect">
-                      <a:avLst/>
-                    </a:prstGeom>
-                  </pic:spPr>
-                </pic:pic>
-              </a:graphicData>
-            </a:graphic>
-          </wp:inline>
-        </w:drawing>
-      </w:r>
-    </w:p>
-    <w:p>
-      <w:r>
-        <w:t>Once you have selected the role that you want to assign to the user, then click the Finish button. You should be prompted with the next screen that will confirm that the user was created. From here click the Continue button.</w:t>
-      </w:r>
-    </w:p>
-    <w:p>
-      <w:r>
-        <w:drawing>
-          <wp:inline distT="0" distB="0" distL="0" distR="0" wp14:anchorId="0DB5E5AF" wp14:editId="16392FF6">
-            <wp:extent cx="2110740" cy="1029629"/>
-            <wp:effectExtent l="0" t="0" r="3810" b="0"/>
-            <wp:docPr id="7" name="Picture 7"/>
-            <wp:cNvGraphicFramePr>
-              <a:graphicFrameLocks xmlns:a="http://schemas.openxmlformats.org/drawingml/2006/main" noChangeAspect="1"/>
-            </wp:cNvGraphicFramePr>
-            <a:graphic xmlns:a="http://schemas.openxmlformats.org/drawingml/2006/main">
-              <a:graphicData uri="http://schemas.openxmlformats.org/drawingml/2006/picture">
-                <pic:pic xmlns:pic="http://schemas.openxmlformats.org/drawingml/2006/picture">
-                  <pic:nvPicPr>
-                    <pic:cNvPr id="1" name=""/>
-                    <pic:cNvPicPr/>
-                  </pic:nvPicPr>
-                  <pic:blipFill>
-                    <a:blip r:embed="rId12"/>
-                    <a:stretch>
-                      <a:fillRect/>
-                    </a:stretch>
-                  </pic:blipFill>
-                  <pic:spPr>
-                    <a:xfrm>
-                      <a:off x="0" y="0"/>
-                      <a:ext cx="2126066" cy="1037105"/>
-                    </a:xfrm>
-                    <a:prstGeom prst="rect">
-                      <a:avLst/>
-                    </a:prstGeom>
-                  </pic:spPr>
-                </pic:pic>
-              </a:graphicData>
-            </a:graphic>
-          </wp:inline>
-        </w:drawing>
-      </w:r>
-    </w:p>
-    <w:p>
-      <w:r>
-        <w:t>If there are projects created, then you will be directed to the timesheet page that will allow you to record project hours. If no projects have been created yet, then the project page will display a message stating that no projects have been assigned to you. More on this in the Creating a New Project section.</w:t>
-      </w:r>
-    </w:p>
-    <w:p>
-      <w:pPr>
-        <w:pStyle w:val="Heading2"/>
-        <w:spacing w:line="240" w:lineRule="auto"/>
-        <w:contextualSpacing/>
-        <w:rPr>
-          <w:color w:val="000000" w:themeColor="text1"/>
-          <w:sz w:val="28"/>
-          <w:szCs w:val="28"/>
-        </w:rPr>
-      </w:pPr>
-      <w:bookmarkStart w:id="9" w:name="_Toc437194392"/>
-      <w:r>
-        <w:rPr>
-          <w:color w:val="000000" w:themeColor="text1"/>
-          <w:sz w:val="28"/>
-          <w:szCs w:val="28"/>
-        </w:rPr>
-        <w:t>Listing All Current Users:</w:t>
-      </w:r>
-      <w:bookmarkEnd w:id="9"/>
-    </w:p>
-    <w:p/>
-    <w:p>
-      <w:r>
-        <w:tab/>
-        <w:t xml:space="preserve">The idea behind this page is to display a listing of all the current user accounts in the system. This does not take into account any projects that they are associated with due to that function being contained within the Project Reporting function. </w:t>
-      </w:r>
-    </w:p>
-    <w:p>
-      <w:r>
-        <w:t>Click on the List All Current Users link on the left side of the application in order to view all of the current user accounts:</w:t>
-      </w:r>
-    </w:p>
-    <w:p>
-      <w:r>
-        <w:drawing>
-          <wp:inline distT="0" distB="0" distL="0" distR="0" wp14:anchorId="2AF1AB7D" wp14:editId="144C99F4">
-            <wp:extent cx="1387739" cy="1744980"/>
-            <wp:effectExtent l="0" t="0" r="3175" b="7620"/>
-            <wp:docPr id="8" name="Picture 8"/>
-            <wp:cNvGraphicFramePr>
-              <a:graphicFrameLocks xmlns:a="http://schemas.openxmlformats.org/drawingml/2006/main" noChangeAspect="1"/>
-            </wp:cNvGraphicFramePr>
-            <a:graphic xmlns:a="http://schemas.openxmlformats.org/drawingml/2006/main">
-              <a:graphicData uri="http://schemas.openxmlformats.org/drawingml/2006/picture">
-                <pic:pic xmlns:pic="http://schemas.openxmlformats.org/drawingml/2006/picture">
-                  <pic:nvPicPr>
-                    <pic:cNvPr id="1" name=""/>
-                    <pic:cNvPicPr/>
-                  </pic:nvPicPr>
-                  <pic:blipFill>
-                    <a:blip r:embed="rId13"/>
-                    <a:stretch>
-                      <a:fillRect/>
-                    </a:stretch>
-                  </pic:blipFill>
-                  <pic:spPr>
-                    <a:xfrm>
-                      <a:off x="0" y="0"/>
-                      <a:ext cx="1399242" cy="1759444"/>
-                    </a:xfrm>
-                    <a:prstGeom prst="rect">
-                      <a:avLst/>
-                    </a:prstGeom>
-                  </pic:spPr>
-                </pic:pic>
-              </a:graphicData>
-            </a:graphic>
-          </wp:inline>
-        </w:drawing>
-      </w:r>
-    </w:p>
-    <w:p>
-      <w:r>
-        <w:lastRenderedPageBreak/>
-        <w:t>After clicking on the link in the above screenshot, you will be redirected to the All Current Users page. The screenshot below displays test data for users that were created for this documentation and application testing.</w:t>
-      </w:r>
-    </w:p>
-    <w:p>
-      <w:r>
-        <w:drawing>
-          <wp:inline distT="0" distB="0" distL="0" distR="0" wp14:anchorId="59BADA50" wp14:editId="70562380">
-            <wp:extent cx="3512820" cy="1418532"/>
-            <wp:effectExtent l="0" t="0" r="0" b="0"/>
-            <wp:docPr id="9" name="Picture 9"/>
-            <wp:cNvGraphicFramePr>
-              <a:graphicFrameLocks xmlns:a="http://schemas.openxmlformats.org/drawingml/2006/main" noChangeAspect="1"/>
-            </wp:cNvGraphicFramePr>
-            <a:graphic xmlns:a="http://schemas.openxmlformats.org/drawingml/2006/main">
-              <a:graphicData uri="http://schemas.openxmlformats.org/drawingml/2006/picture">
-                <pic:pic xmlns:pic="http://schemas.openxmlformats.org/drawingml/2006/picture">
-                  <pic:nvPicPr>
-                    <pic:cNvPr id="1" name=""/>
-                    <pic:cNvPicPr/>
-                  </pic:nvPicPr>
-                  <pic:blipFill>
-                    <a:blip r:embed="rId14"/>
-                    <a:stretch>
-                      <a:fillRect/>
-                    </a:stretch>
-                  </pic:blipFill>
-                  <pic:spPr>
-                    <a:xfrm>
-                      <a:off x="0" y="0"/>
-                      <a:ext cx="3536412" cy="1428059"/>
-                    </a:xfrm>
-                    <a:prstGeom prst="rect">
-                      <a:avLst/>
-                    </a:prstGeom>
-                  </pic:spPr>
-                </pic:pic>
-              </a:graphicData>
-            </a:graphic>
-          </wp:inline>
-        </w:drawing>
-      </w:r>
-    </w:p>
-    <w:p>
-      <w:r>
-        <w:t>If a user does not show up in this list, then they do not have an account within the application.</w:t>
-      </w:r>
-    </w:p>
-    <w:p>
-      <w:r>
-        <w:t>It is also worth noting that you can create a new user from this screen by clicking the Create New User button below the table. Follow the instructions contained within the Create a New User section for instructions on how to create a new user.</w:t>
-      </w:r>
-    </w:p>
-    <w:p/>
-    <w:p>
-      <w:pPr>
-        <w:pStyle w:val="Heading2"/>
-        <w:rPr>
-          <w:color w:val="000000" w:themeColor="text1"/>
-          <w:sz w:val="28"/>
-          <w:szCs w:val="28"/>
-        </w:rPr>
-      </w:pPr>
-      <w:bookmarkStart w:id="10" w:name="_Toc437194393"/>
-      <w:r>
-        <w:rPr>
-          <w:color w:val="000000" w:themeColor="text1"/>
-          <w:sz w:val="28"/>
-          <w:szCs w:val="28"/>
-        </w:rPr>
-        <w:t>Creating a New Project:</w:t>
-      </w:r>
-      <w:bookmarkEnd w:id="10"/>
-    </w:p>
-    <w:p>
-      <w:r>
-        <w:tab/>
-      </w:r>
-    </w:p>
-    <w:p>
-      <w:r>
-        <w:tab/>
-      </w:r>
-      <w:r>
-        <w:t>In order to create a new project, you first have to click on the List All Projects link on the left side of the application.</w:t>
-      </w:r>
-    </w:p>
-    <w:p>
-      <w:r>
-        <w:drawing>
-          <wp:inline distT="0" distB="0" distL="0" distR="0" wp14:anchorId="101A22A9" wp14:editId="5A7DC01B">
-            <wp:extent cx="1038472" cy="1432560"/>
-            <wp:effectExtent l="0" t="0" r="9525" b="0"/>
-            <wp:docPr id="10" name="Picture 10"/>
-            <wp:cNvGraphicFramePr>
-              <a:graphicFrameLocks xmlns:a="http://schemas.openxmlformats.org/drawingml/2006/main" noChangeAspect="1"/>
-            </wp:cNvGraphicFramePr>
-            <a:graphic xmlns:a="http://schemas.openxmlformats.org/drawingml/2006/main">
-              <a:graphicData uri="http://schemas.openxmlformats.org/drawingml/2006/picture">
-                <pic:pic xmlns:pic="http://schemas.openxmlformats.org/drawingml/2006/picture">
-                  <pic:nvPicPr>
-                    <pic:cNvPr id="1" name=""/>
-                    <pic:cNvPicPr/>
-                  </pic:nvPicPr>
-                  <pic:blipFill>
-                    <a:blip r:embed="rId15"/>
-                    <a:stretch>
-                      <a:fillRect/>
-                    </a:stretch>
-                  </pic:blipFill>
-                  <pic:spPr>
-                    <a:xfrm>
-                      <a:off x="0" y="0"/>
-                      <a:ext cx="1056706" cy="1457714"/>
-                    </a:xfrm>
-                    <a:prstGeom prst="rect">
-                      <a:avLst/>
-                    </a:prstGeom>
-                  </pic:spPr>
-                </pic:pic>
-              </a:graphicData>
-            </a:graphic>
-          </wp:inline>
-        </w:drawing>
-      </w:r>
-    </w:p>
-    <w:p>
-      <w:r>
-        <w:t>After clicking on the List All Projects link, you will be presented with a list of all the projects that have been created within the application. If there are not any projects that have been created, then you will see a message stating that there are no projects to display. The projects below have been created for application testing and this documentation.</w:t>
-      </w:r>
-    </w:p>
-    <w:p/>
-    <w:p>
-      <w:r>
-        <w:drawing>
-          <wp:inline distT="0" distB="0" distL="0" distR="0" wp14:anchorId="58C61AF0" wp14:editId="054C3C62">
-            <wp:extent cx="3183397" cy="1143000"/>
-            <wp:effectExtent l="0" t="0" r="0" b="0"/>
-            <wp:docPr id="11" name="Picture 11"/>
-            <wp:cNvGraphicFramePr>
-              <a:graphicFrameLocks xmlns:a="http://schemas.openxmlformats.org/drawingml/2006/main" noChangeAspect="1"/>
-            </wp:cNvGraphicFramePr>
-            <a:graphic xmlns:a="http://schemas.openxmlformats.org/drawingml/2006/main">
-              <a:graphicData uri="http://schemas.openxmlformats.org/drawingml/2006/picture">
-                <pic:pic xmlns:pic="http://schemas.openxmlformats.org/drawingml/2006/picture">
-                  <pic:nvPicPr>
-                    <pic:cNvPr id="1" name=""/>
-                    <pic:cNvPicPr/>
-                  </pic:nvPicPr>
-                  <pic:blipFill>
-                    <a:blip r:embed="rId16"/>
-                    <a:stretch>
-                      <a:fillRect/>
-                    </a:stretch>
-                  </pic:blipFill>
-                  <pic:spPr>
-                    <a:xfrm>
-                      <a:off x="0" y="0"/>
-                      <a:ext cx="3229424" cy="1159526"/>
-                    </a:xfrm>
-                    <a:prstGeom prst="rect">
-                      <a:avLst/>
-                    </a:prstGeom>
-                  </pic:spPr>
-                </pic:pic>
-              </a:graphicData>
-            </a:graphic>
-          </wp:inline>
-        </w:drawing>
-      </w:r>
-    </w:p>
-    <w:p>
-      <w:r>
-        <w:lastRenderedPageBreak/>
-        <w:t>If there is a project that you want to edit, then it can be done by clicking on the Edit Project link. More on that will be discussed within the Technical Documentation.</w:t>
-      </w:r>
-    </w:p>
-    <w:p>
-      <w:r>
-        <w:t>Whether you have projects displayed, or the message that states there are not any projects to display, there will be a button below that says Create New Project. As you suspect, clicking on this button will transfer you to the Create a New Project page.</w:t>
-      </w:r>
-    </w:p>
-    <w:p>
-      <w:pPr>
-        <w:jc w:val="center"/>
-      </w:pPr>
-      <w:r>
-        <w:drawing>
-          <wp:inline distT="0" distB="0" distL="0" distR="0" wp14:anchorId="65836F47" wp14:editId="73ED9AE7">
-            <wp:extent cx="3406140" cy="3472032"/>
-            <wp:effectExtent l="0" t="0" r="3810" b="0"/>
-            <wp:docPr id="12" name="Picture 12"/>
-            <wp:cNvGraphicFramePr>
-              <a:graphicFrameLocks xmlns:a="http://schemas.openxmlformats.org/drawingml/2006/main" noChangeAspect="1"/>
-            </wp:cNvGraphicFramePr>
-            <a:graphic xmlns:a="http://schemas.openxmlformats.org/drawingml/2006/main">
-              <a:graphicData uri="http://schemas.openxmlformats.org/drawingml/2006/picture">
-                <pic:pic xmlns:pic="http://schemas.openxmlformats.org/drawingml/2006/picture">
-                  <pic:nvPicPr>
-                    <pic:cNvPr id="1" name=""/>
-                    <pic:cNvPicPr/>
-                  </pic:nvPicPr>
-                  <pic:blipFill>
-                    <a:blip r:embed="rId17"/>
-                    <a:stretch>
-                      <a:fillRect/>
-                    </a:stretch>
-                  </pic:blipFill>
-                  <pic:spPr>
-                    <a:xfrm>
-                      <a:off x="0" y="0"/>
-                      <a:ext cx="3420970" cy="3487149"/>
-                    </a:xfrm>
-                    <a:prstGeom prst="rect">
-                      <a:avLst/>
-                    </a:prstGeom>
-                  </pic:spPr>
-                </pic:pic>
-              </a:graphicData>
-            </a:graphic>
-          </wp:inline>
-        </w:drawing>
-      </w:r>
-    </w:p>
-    <w:p>
-      <w:r>
-        <w:t xml:space="preserve">This screenshot above will give you an idea of all the different fields that have to be filled out. It is worth noting that the box under Specify Project Members will look different depending on what users you have created within you </w:t>
-      </w:r>
-      <w:proofErr w:type="spellStart"/>
-      <w:r>
-        <w:t>DeltaTime</w:t>
-      </w:r>
-      <w:proofErr w:type="spellEnd"/>
-      <w:r>
-        <w:t xml:space="preserve"> instance. The users shown above have been created for application testing and creation of this documentation.</w:t>
-      </w:r>
-    </w:p>
-    <w:p>
-      <w:r>
-        <w:t xml:space="preserve">Enter the Name of the Project in the Project Name field. The only restriction on the title is a </w:t>
-      </w:r>
-      <w:proofErr w:type="gramStart"/>
-      <w:r>
-        <w:t>255 character</w:t>
-      </w:r>
-      <w:proofErr w:type="gramEnd"/>
-      <w:r>
-        <w:t xml:space="preserve"> limit. </w:t>
-      </w:r>
-    </w:p>
-    <w:p>
-      <w:r>
-        <w:t xml:space="preserve">Use the dropdown menu under Project Manager to select the project manager for the project. You need to keep in mind that anyone with the role of a Project Consultant cannot be selected as a Project Manager, therefore they will not show up in the drop down list. </w:t>
-      </w:r>
-    </w:p>
-    <w:p>
-      <w:r>
-        <w:t xml:space="preserve">You can enter a date in the Estimated Complete Date field, or you can click on the </w:t>
-      </w:r>
-      <w:r>
-        <w:drawing>
-          <wp:inline distT="0" distB="0" distL="0" distR="0" wp14:anchorId="2CF3E57B" wp14:editId="4C2BEFFD">
-            <wp:extent cx="175275" cy="152413"/>
-            <wp:effectExtent l="0" t="0" r="0" b="0"/>
-            <wp:docPr id="13" name="Picture 13"/>
-            <wp:cNvGraphicFramePr>
-              <a:graphicFrameLocks xmlns:a="http://schemas.openxmlformats.org/drawingml/2006/main" noChangeAspect="1"/>
-            </wp:cNvGraphicFramePr>
-            <a:graphic xmlns:a="http://schemas.openxmlformats.org/drawingml/2006/main">
-              <a:graphicData uri="http://schemas.openxmlformats.org/drawingml/2006/picture">
-                <pic:pic xmlns:pic="http://schemas.openxmlformats.org/drawingml/2006/picture">
-                  <pic:nvPicPr>
-                    <pic:cNvPr id="1" name=""/>
-                    <pic:cNvPicPr/>
-                  </pic:nvPicPr>
-                  <pic:blipFill>
-                    <a:blip r:embed="rId18"/>
-                    <a:stretch>
-                      <a:fillRect/>
-                    </a:stretch>
-                  </pic:blipFill>
-                  <pic:spPr>
-                    <a:xfrm>
-                      <a:off x="0" y="0"/>
-                      <a:ext cx="175275" cy="152413"/>
-                    </a:xfrm>
-                    <a:prstGeom prst="rect">
-                      <a:avLst/>
-                    </a:prstGeom>
-                  </pic:spPr>
-                </pic:pic>
-              </a:graphicData>
-            </a:graphic>
-          </wp:inline>
-        </w:drawing>
-      </w:r>
-      <w:r>
-        <w:t xml:space="preserve"> icon next to the field that will bring up a pop-up menu with a calendar to select a date. Once you have the date selected as your estimated project completion date, then click ok and it will populate the field for you automatically.</w:t>
-      </w:r>
-    </w:p>
-    <w:p>
-      <w:r>
-        <w:lastRenderedPageBreak/>
-        <w:drawing>
-          <wp:inline distT="0" distB="0" distL="0" distR="0" wp14:anchorId="2FF57F24" wp14:editId="70DBEA0E">
-            <wp:extent cx="1354111" cy="2065020"/>
-            <wp:effectExtent l="0" t="0" r="0" b="0"/>
-            <wp:docPr id="14" name="Picture 14"/>
-            <wp:cNvGraphicFramePr>
-              <a:graphicFrameLocks xmlns:a="http://schemas.openxmlformats.org/drawingml/2006/main" noChangeAspect="1"/>
-            </wp:cNvGraphicFramePr>
-            <a:graphic xmlns:a="http://schemas.openxmlformats.org/drawingml/2006/main">
-              <a:graphicData uri="http://schemas.openxmlformats.org/drawingml/2006/picture">
-                <pic:pic xmlns:pic="http://schemas.openxmlformats.org/drawingml/2006/picture">
-                  <pic:nvPicPr>
-                    <pic:cNvPr id="1" name=""/>
-                    <pic:cNvPicPr/>
-                  </pic:nvPicPr>
-                  <pic:blipFill>
-                    <a:blip r:embed="rId19"/>
-                    <a:stretch>
-                      <a:fillRect/>
-                    </a:stretch>
-                  </pic:blipFill>
-                  <pic:spPr>
-                    <a:xfrm>
-                      <a:off x="0" y="0"/>
-                      <a:ext cx="1368621" cy="2087148"/>
-                    </a:xfrm>
-                    <a:prstGeom prst="rect">
-                      <a:avLst/>
-                    </a:prstGeom>
-                  </pic:spPr>
-                </pic:pic>
-              </a:graphicData>
-            </a:graphic>
-          </wp:inline>
-        </w:drawing>
-      </w:r>
-      <w:bookmarkStart w:id="11" w:name="_Toc437194394"/>
-    </w:p>
-    <w:p>
-      <w:r>
-        <w:t xml:space="preserve">In the Estimated Duration (in hours) field, you will want to enter the number of hours that you have budgeted for the entire project across all resources. </w:t>
-      </w:r>
-    </w:p>
-    <w:p>
-      <w:r>
-        <w:t>The Description field is a free form text field that will allow you to describe the project. There is a 255-character limit for the description of the project.</w:t>
-      </w:r>
-    </w:p>
-    <w:p>
-      <w:r>
-        <w:t>All of the people that can be assigned to a project are listed under the Specify Project Members window. You can select just 1 person, or multiple people by using ctrl-click to select multiple resources at once.</w:t>
-      </w:r>
-      <w:r>
-        <w:t xml:space="preserve"> Additional people can be added or removed at a later time if needed.</w:t>
-      </w:r>
-    </w:p>
-    <w:p>
-      <w:r>
-        <w:drawing>
-          <wp:inline distT="0" distB="0" distL="0" distR="0" wp14:anchorId="33F80268" wp14:editId="6A1010F8">
-            <wp:extent cx="1584960" cy="1551825"/>
-            <wp:effectExtent l="0" t="0" r="0" b="0"/>
-            <wp:docPr id="15" name="Picture 15"/>
-            <wp:cNvGraphicFramePr>
-              <a:graphicFrameLocks xmlns:a="http://schemas.openxmlformats.org/drawingml/2006/main" noChangeAspect="1"/>
-            </wp:cNvGraphicFramePr>
-            <a:graphic xmlns:a="http://schemas.openxmlformats.org/drawingml/2006/main">
-              <a:graphicData uri="http://schemas.openxmlformats.org/drawingml/2006/picture">
-                <pic:pic xmlns:pic="http://schemas.openxmlformats.org/drawingml/2006/picture">
-                  <pic:nvPicPr>
-                    <pic:cNvPr id="1" name=""/>
-                    <pic:cNvPicPr/>
-                  </pic:nvPicPr>
-                  <pic:blipFill>
-                    <a:blip r:embed="rId20"/>
-                    <a:stretch>
-                      <a:fillRect/>
-                    </a:stretch>
-                  </pic:blipFill>
-                  <pic:spPr>
-                    <a:xfrm>
-                      <a:off x="0" y="0"/>
-                      <a:ext cx="1608889" cy="1575254"/>
-                    </a:xfrm>
-                    <a:prstGeom prst="rect">
-                      <a:avLst/>
-                    </a:prstGeom>
-                  </pic:spPr>
-                </pic:pic>
-              </a:graphicData>
-            </a:graphic>
-          </wp:inline>
-        </w:drawing>
-      </w:r>
-    </w:p>
-    <w:p>
-      <w:r>
-        <w:t>After you have added everything that you desire for this specific project, click the Save button at the bottom of the screen to Save the project with the information that you have entered.</w:t>
-      </w:r>
-    </w:p>
-    <w:p>
-      <w:r>
-        <w:t>If you are editing a current project, you can Delete the project by clicking the Delete button, or you can click Cancel to cancel any edits that you have made on the page. If you click the Cancel button it will direct, you back to the Project List page.</w:t>
-      </w:r>
-    </w:p>
-    <w:p>
-      <w:r>
-        <w:t>By clicking the Delete button, you will be prompted with the following message to ensure that you actually want to delete the project.</w:t>
-      </w:r>
-    </w:p>
-    <w:p>
-      <w:r>
-        <w:drawing>
-          <wp:inline distT="0" distB="0" distL="0" distR="0" wp14:anchorId="5A22E52B" wp14:editId="49F1DDB2">
-            <wp:extent cx="1928774" cy="1165860"/>
-            <wp:effectExtent l="0" t="0" r="0" b="0"/>
-            <wp:docPr id="16" name="Picture 16"/>
-            <wp:cNvGraphicFramePr>
-              <a:graphicFrameLocks xmlns:a="http://schemas.openxmlformats.org/drawingml/2006/main" noChangeAspect="1"/>
-            </wp:cNvGraphicFramePr>
-            <a:graphic xmlns:a="http://schemas.openxmlformats.org/drawingml/2006/main">
-              <a:graphicData uri="http://schemas.openxmlformats.org/drawingml/2006/picture">
-                <pic:pic xmlns:pic="http://schemas.openxmlformats.org/drawingml/2006/picture">
-                  <pic:nvPicPr>
-                    <pic:cNvPr id="1" name=""/>
-                    <pic:cNvPicPr/>
-                  </pic:nvPicPr>
-                  <pic:blipFill>
-                    <a:blip r:embed="rId21"/>
-                    <a:stretch>
-                      <a:fillRect/>
-                    </a:stretch>
-                  </pic:blipFill>
-                  <pic:spPr>
-                    <a:xfrm>
-                      <a:off x="0" y="0"/>
-                      <a:ext cx="2025975" cy="1224614"/>
-                    </a:xfrm>
-                    <a:prstGeom prst="rect">
-                      <a:avLst/>
-                    </a:prstGeom>
-                  </pic:spPr>
-                </pic:pic>
-              </a:graphicData>
-            </a:graphic>
-          </wp:inline>
-        </w:drawing>
-      </w:r>
-    </w:p>
-    <w:p>
-      <w:r>
-        <w:lastRenderedPageBreak/>
-        <w:t>Assuming you have clicked the Save button and the project has been created, an option menu will be displayed to the side of the project that you just created. All of these options are optional and not required for project creation.</w:t>
-      </w:r>
-    </w:p>
-    <w:p>
-      <w:r>
-        <w:drawing>
-          <wp:inline distT="0" distB="0" distL="0" distR="0" wp14:anchorId="37B1552D" wp14:editId="6994058F">
-            <wp:extent cx="4000847" cy="4305673"/>
-            <wp:effectExtent l="0" t="0" r="0" b="0"/>
-            <wp:docPr id="17" name="Picture 17"/>
-            <wp:cNvGraphicFramePr>
-              <a:graphicFrameLocks xmlns:a="http://schemas.openxmlformats.org/drawingml/2006/main" noChangeAspect="1"/>
-            </wp:cNvGraphicFramePr>
-            <a:graphic xmlns:a="http://schemas.openxmlformats.org/drawingml/2006/main">
-              <a:graphicData uri="http://schemas.openxmlformats.org/drawingml/2006/picture">
-                <pic:pic xmlns:pic="http://schemas.openxmlformats.org/drawingml/2006/picture">
-                  <pic:nvPicPr>
-                    <pic:cNvPr id="1" name=""/>
-                    <pic:cNvPicPr/>
-                  </pic:nvPicPr>
-                  <pic:blipFill>
-                    <a:blip r:embed="rId22"/>
-                    <a:stretch>
-                      <a:fillRect/>
-                    </a:stretch>
-                  </pic:blipFill>
-                  <pic:spPr>
-                    <a:xfrm>
-                      <a:off x="0" y="0"/>
-                      <a:ext cx="4000847" cy="4305673"/>
-                    </a:xfrm>
-                    <a:prstGeom prst="rect">
-                      <a:avLst/>
-                    </a:prstGeom>
-                  </pic:spPr>
-                </pic:pic>
-              </a:graphicData>
-            </a:graphic>
-          </wp:inline>
-        </w:drawing>
-      </w:r>
-    </w:p>
-    <w:p>
-      <w:r>
-        <w:t xml:space="preserve">This section allows you to add categories for your project. This was added due to the fact that in most cases a project is being completed by multiple divisions or areas of expertise. By creating categories allows for time reporting to be placed into buckets to give an organization a better understanding on what departments are being impacted the most by certain projects. </w:t>
-      </w:r>
-    </w:p>
-    <w:p>
-      <w:r>
-        <w:t xml:space="preserve">Following the directions in the screenshot will allow you to create a category. You can have as many categories as you would like, however it is recommended that the duration (in hours) that you place for each category and the duration of all the categories does not exceed the Estimated Duration for the overall project. </w:t>
-      </w:r>
-    </w:p>
-    <w:p>
-      <w:r>
-        <w:t>It is also worth noting that if you have other projects created you can copy over categories from that project so you don’t have to manually enter them again, since it is likely that some of the same groups may be working on both projects.</w:t>
-      </w:r>
-    </w:p>
-    <w:p>
-      <w:r>
-        <w:t>Once you have created the categories that you have decided to create, click the Save button again at the bottom of the screen and then click on the List All Projects link again to see the newly created project.</w:t>
-      </w:r>
-    </w:p>
-    <w:p>
-      <w:r>
-        <w:lastRenderedPageBreak/>
-        <w:drawing>
-          <wp:inline distT="0" distB="0" distL="0" distR="0" wp14:anchorId="09A9183C" wp14:editId="7FDCC709">
-            <wp:extent cx="4801016" cy="2804403"/>
-            <wp:effectExtent l="0" t="0" r="0" b="0"/>
-            <wp:docPr id="18" name="Picture 18"/>
-            <wp:cNvGraphicFramePr>
-              <a:graphicFrameLocks xmlns:a="http://schemas.openxmlformats.org/drawingml/2006/main" noChangeAspect="1"/>
-            </wp:cNvGraphicFramePr>
-            <a:graphic xmlns:a="http://schemas.openxmlformats.org/drawingml/2006/main">
-              <a:graphicData uri="http://schemas.openxmlformats.org/drawingml/2006/picture">
-                <pic:pic xmlns:pic="http://schemas.openxmlformats.org/drawingml/2006/picture">
-                  <pic:nvPicPr>
-                    <pic:cNvPr id="1" name=""/>
-                    <pic:cNvPicPr/>
-                  </pic:nvPicPr>
-                  <pic:blipFill>
-                    <a:blip r:embed="rId23"/>
-                    <a:stretch>
-                      <a:fillRect/>
-                    </a:stretch>
-                  </pic:blipFill>
-                  <pic:spPr>
-                    <a:xfrm>
-                      <a:off x="0" y="0"/>
-                      <a:ext cx="4801016" cy="2804403"/>
-                    </a:xfrm>
-                    <a:prstGeom prst="rect">
-                      <a:avLst/>
-                    </a:prstGeom>
-                  </pic:spPr>
-                </pic:pic>
-              </a:graphicData>
-            </a:graphic>
-          </wp:inline>
-        </w:drawing>
-      </w:r>
-    </w:p>
-    <w:p>
-      <w:r>
-        <w:t>If you need to edit a specific project, then click the Edit link next to the name and it will bring up the project creation screen that will allow you make any edits that you need.</w:t>
-      </w:r>
-    </w:p>
-    <w:p>
-      <w:pPr>
-        <w:pStyle w:val="Heading2"/>
-        <w:spacing w:line="240" w:lineRule="auto"/>
-        <w:contextualSpacing/>
-        <w:rPr>
-          <w:color w:val="000000" w:themeColor="text1"/>
-          <w:sz w:val="28"/>
-          <w:szCs w:val="28"/>
-        </w:rPr>
-      </w:pPr>
-      <w:r>
-        <w:rPr>
-          <w:color w:val="000000" w:themeColor="text1"/>
-          <w:sz w:val="28"/>
-          <w:szCs w:val="28"/>
-        </w:rPr>
-        <w:t>Creating a Project Report:</w:t>
-      </w:r>
-      <w:bookmarkEnd w:id="11"/>
-    </w:p>
-    <w:p>
-      <w:pPr>
-        <w:pStyle w:val="Heading2"/>
-        <w:spacing w:line="240" w:lineRule="auto"/>
-        <w:contextualSpacing/>
-        <w:rPr>
-          <w:color w:val="000000" w:themeColor="text1"/>
-          <w:sz w:val="28"/>
-          <w:szCs w:val="28"/>
-        </w:rPr>
-      </w:pPr>
-      <w:bookmarkStart w:id="12" w:name="_Toc437194395"/>
-      <w:r>
-        <w:rPr>
-          <w:color w:val="000000" w:themeColor="text1"/>
-          <w:sz w:val="28"/>
-          <w:szCs w:val="28"/>
-        </w:rPr>
-        <w:t>Creating a Resource Report:</w:t>
-      </w:r>
-      <w:bookmarkStart w:id="13" w:name="_GoBack"/>
-      <w:bookmarkEnd w:id="12"/>
-      <w:bookmarkEnd w:id="13"/>
-    </w:p>
-    <w:p/>
-    <w:p>
       <w:pPr>
         <w:pStyle w:val="Heading2"/>
         <w:rPr>
@@ -3739,7 +4486,7 @@
           <w:u w:val="single"/>
         </w:rPr>
       </w:pPr>
-      <w:bookmarkStart w:id="14" w:name="_Toc437194397"/>
+      <w:bookmarkStart w:id="16" w:name="_Toc437246387"/>
       <w:r>
         <w:rPr>
           <w:b/>
@@ -3749,7 +4496,7 @@
         </w:rPr>
         <w:t>Technical Documentation:</w:t>
       </w:r>
-      <w:bookmarkEnd w:id="14"/>
+      <w:bookmarkEnd w:id="16"/>
     </w:p>
     <w:p>
       <w:pPr>
@@ -3761,7 +4508,7 @@
           <w:u w:val="single"/>
         </w:rPr>
       </w:pPr>
-      <w:bookmarkStart w:id="15" w:name="_Toc437194398"/>
+      <w:bookmarkStart w:id="17" w:name="_Toc437246388"/>
       <w:r>
         <w:rPr>
           <w:b/>
@@ -3771,7 +4518,7 @@
         </w:rPr>
         <w:t>Glossary:</w:t>
       </w:r>
-      <w:bookmarkEnd w:id="15"/>
+      <w:bookmarkEnd w:id="17"/>
     </w:p>
     <w:p/>
     <w:p/>
@@ -5141,7 +5888,7 @@
 </file>
 
 <file path=customXml/itemProps1.xml><?xml version="1.0" encoding="utf-8"?>
-<ds:datastoreItem xmlns:ds="http://schemas.openxmlformats.org/officeDocument/2006/customXml" ds:itemID="{3F92F461-FC49-42F0-9EF9-CA834575955C}">
+<ds:datastoreItem xmlns:ds="http://schemas.openxmlformats.org/officeDocument/2006/customXml" ds:itemID="{35CB57D0-9FF8-4DA0-8D6D-D1359F4B6ACE}">
   <ds:schemaRefs>
     <ds:schemaRef ds:uri="http://schemas.openxmlformats.org/officeDocument/2006/bibliography"/>
   </ds:schemaRefs>
